--- a/Redis/Redis.docx
+++ b/Redis/Redis.docx
@@ -21,8 +21,6 @@
         </w:rPr>
         <w:t xml:space="preserve"> </w:t>
       </w:r>
-      <w:bookmarkStart w:id="27" w:name="_GoBack"/>
-      <w:bookmarkEnd w:id="27"/>
     </w:p>
     <w:p>
       <w:pPr>
@@ -168,6 +166,7 @@
     <w:p>
       <w:pPr>
         <w:rPr>
+          <w:rFonts w:hint="eastAsia"/>
           <w:b w:val="0"/>
           <w:bCs w:val="0"/>
           <w:highlight w:val="lightGray"/>
@@ -182,6 +181,18 @@
         </w:rPr>
         <w:t>为了解决高并发、高可扩展、高可用、大数据存储问题而产生的数据库解决方案，就是NoSql数据库。</w:t>
       </w:r>
+    </w:p>
+    <w:p>
+      <w:pPr>
+        <w:rPr>
+          <w:rFonts w:hint="eastAsia"/>
+          <w:b w:val="0"/>
+          <w:bCs w:val="0"/>
+          <w:highlight w:val="lightGray"/>
+        </w:rPr>
+      </w:pPr>
+      <w:bookmarkStart w:id="27" w:name="_GoBack"/>
+      <w:bookmarkEnd w:id="27"/>
     </w:p>
     <w:p/>
     <w:p>
@@ -783,14 +794,14 @@
       </w:r>
       <w:r>
         <w:rPr>
-          <w:rStyle w:val="16"/>
+          <w:rStyle w:val="18"/>
           <w:rFonts w:hint="eastAsia"/>
         </w:rPr>
         <w:t>http://redis.io/</w:t>
       </w:r>
       <w:r>
         <w:rPr>
-          <w:rStyle w:val="16"/>
+          <w:rStyle w:val="18"/>
           <w:rFonts w:hint="eastAsia"/>
         </w:rPr>
         <w:fldChar w:fldCharType="end"/>
@@ -825,7 +836,7 @@
       </w:r>
       <w:r>
         <w:rPr>
-          <w:rStyle w:val="16"/>
+          <w:rStyle w:val="18"/>
           <w:rFonts w:ascii="Consolas" w:hAnsi="Consolas" w:cs="Consolas"/>
           <w:kern w:val="0"/>
           <w:sz w:val="24"/>
@@ -834,12 +845,12 @@
         <w:t>http://download.redis.io/releases/</w:t>
       </w:r>
       <w:bookmarkStart w:id="0" w:name="OLE_LINK3"/>
-      <w:bookmarkStart w:id="1" w:name="OLE_LINK4"/>
-      <w:bookmarkStart w:id="2" w:name="OLE_LINK10"/>
-      <w:bookmarkStart w:id="3" w:name="OLE_LINK5"/>
-      <w:r>
-        <w:rPr>
-          <w:rStyle w:val="16"/>
+      <w:bookmarkStart w:id="1" w:name="OLE_LINK5"/>
+      <w:bookmarkStart w:id="2" w:name="OLE_LINK4"/>
+      <w:bookmarkStart w:id="3" w:name="OLE_LINK10"/>
+      <w:r>
+        <w:rPr>
+          <w:rStyle w:val="18"/>
           <w:rFonts w:ascii="Consolas" w:hAnsi="Consolas" w:cs="Consolas"/>
           <w:kern w:val="0"/>
           <w:sz w:val="24"/>
@@ -853,7 +864,7 @@
       <w:bookmarkEnd w:id="3"/>
       <w:r>
         <w:rPr>
-          <w:rStyle w:val="16"/>
+          <w:rStyle w:val="18"/>
           <w:rFonts w:ascii="Consolas" w:hAnsi="Consolas" w:cs="Consolas"/>
           <w:kern w:val="0"/>
           <w:sz w:val="24"/>
@@ -990,7 +1001,7 @@
     </w:p>
     <w:tbl>
       <w:tblPr>
-        <w:tblStyle w:val="18"/>
+        <w:tblStyle w:val="15"/>
         <w:tblW w:w="8296" w:type="dxa"/>
         <w:tblInd w:w="0" w:type="dxa"/>
         <w:tblBorders>
@@ -1022,7 +1033,6 @@
             <w:insideH w:val="single" w:color="auto" w:sz="4" w:space="0"/>
             <w:insideV w:val="single" w:color="auto" w:sz="4" w:space="0"/>
           </w:tblBorders>
-          <w:tblLayout w:type="fixed"/>
           <w:tblCellMar>
             <w:top w:w="0" w:type="dxa"/>
             <w:left w:w="108" w:type="dxa"/>
@@ -1088,7 +1098,7 @@
     </w:p>
     <w:tbl>
       <w:tblPr>
-        <w:tblStyle w:val="18"/>
+        <w:tblStyle w:val="15"/>
         <w:tblW w:w="8296" w:type="dxa"/>
         <w:tblInd w:w="0" w:type="dxa"/>
         <w:tblBorders>
@@ -1120,7 +1130,6 @@
             <w:insideH w:val="single" w:color="auto" w:sz="4" w:space="0"/>
             <w:insideV w:val="single" w:color="auto" w:sz="4" w:space="0"/>
           </w:tblBorders>
-          <w:tblLayout w:type="fixed"/>
           <w:tblCellMar>
             <w:top w:w="0" w:type="dxa"/>
             <w:left w:w="108" w:type="dxa"/>
@@ -1154,7 +1163,7 @@
     </w:p>
     <w:tbl>
       <w:tblPr>
-        <w:tblStyle w:val="18"/>
+        <w:tblStyle w:val="15"/>
         <w:tblW w:w="8296" w:type="dxa"/>
         <w:tblInd w:w="0" w:type="dxa"/>
         <w:tblBorders>
@@ -1186,7 +1195,6 @@
             <w:insideH w:val="single" w:color="auto" w:sz="4" w:space="0"/>
             <w:insideV w:val="single" w:color="auto" w:sz="4" w:space="0"/>
           </w:tblBorders>
-          <w:tblLayout w:type="fixed"/>
           <w:tblCellMar>
             <w:top w:w="0" w:type="dxa"/>
             <w:left w:w="108" w:type="dxa"/>
@@ -1220,7 +1228,7 @@
     </w:p>
     <w:tbl>
       <w:tblPr>
-        <w:tblStyle w:val="18"/>
+        <w:tblStyle w:val="15"/>
         <w:tblW w:w="8296" w:type="dxa"/>
         <w:tblInd w:w="0" w:type="dxa"/>
         <w:tblBorders>
@@ -1252,7 +1260,6 @@
             <w:insideH w:val="single" w:color="auto" w:sz="4" w:space="0"/>
             <w:insideV w:val="single" w:color="auto" w:sz="4" w:space="0"/>
           </w:tblBorders>
-          <w:tblLayout w:type="fixed"/>
           <w:tblCellMar>
             <w:top w:w="0" w:type="dxa"/>
             <w:left w:w="108" w:type="dxa"/>
@@ -1294,7 +1301,7 @@
     </w:p>
     <w:tbl>
       <w:tblPr>
-        <w:tblStyle w:val="18"/>
+        <w:tblStyle w:val="15"/>
         <w:tblW w:w="8296" w:type="dxa"/>
         <w:tblInd w:w="0" w:type="dxa"/>
         <w:tblBorders>
@@ -1326,7 +1333,12 @@
             <w:insideH w:val="single" w:color="auto" w:sz="4" w:space="0"/>
             <w:insideV w:val="single" w:color="auto" w:sz="4" w:space="0"/>
           </w:tblBorders>
-          <w:tblLayout w:type="fixed"/>
+          <w:tblCellMar>
+            <w:top w:w="0" w:type="dxa"/>
+            <w:left w:w="108" w:type="dxa"/>
+            <w:bottom w:w="0" w:type="dxa"/>
+            <w:right w:w="108" w:type="dxa"/>
+          </w:tblCellMar>
         </w:tblPrEx>
         <w:tc>
           <w:tcPr>
@@ -1401,7 +1413,7 @@
     </w:p>
     <w:tbl>
       <w:tblPr>
-        <w:tblStyle w:val="18"/>
+        <w:tblStyle w:val="15"/>
         <w:tblW w:w="8296" w:type="dxa"/>
         <w:tblInd w:w="0" w:type="dxa"/>
         <w:tblBorders>
@@ -1433,7 +1445,6 @@
             <w:insideH w:val="single" w:color="auto" w:sz="4" w:space="0"/>
             <w:insideV w:val="single" w:color="auto" w:sz="4" w:space="0"/>
           </w:tblBorders>
-          <w:tblLayout w:type="fixed"/>
           <w:tblCellMar>
             <w:top w:w="0" w:type="dxa"/>
             <w:left w:w="108" w:type="dxa"/>
@@ -1619,7 +1630,7 @@
     </w:p>
     <w:tbl>
       <w:tblPr>
-        <w:tblStyle w:val="18"/>
+        <w:tblStyle w:val="15"/>
         <w:tblW w:w="8296" w:type="dxa"/>
         <w:tblInd w:w="0" w:type="dxa"/>
         <w:tblBorders>
@@ -1651,7 +1662,6 @@
             <w:insideH w:val="single" w:color="auto" w:sz="4" w:space="0"/>
             <w:insideV w:val="single" w:color="auto" w:sz="4" w:space="0"/>
           </w:tblBorders>
-          <w:tblLayout w:type="fixed"/>
           <w:tblCellMar>
             <w:top w:w="0" w:type="dxa"/>
             <w:left w:w="108" w:type="dxa"/>
@@ -1709,7 +1719,7 @@
     </w:p>
     <w:tbl>
       <w:tblPr>
-        <w:tblStyle w:val="18"/>
+        <w:tblStyle w:val="15"/>
         <w:tblW w:w="8296" w:type="dxa"/>
         <w:tblInd w:w="0" w:type="dxa"/>
         <w:tblBorders>
@@ -1741,7 +1751,6 @@
             <w:insideH w:val="single" w:color="auto" w:sz="4" w:space="0"/>
             <w:insideV w:val="single" w:color="auto" w:sz="4" w:space="0"/>
           </w:tblBorders>
-          <w:tblLayout w:type="fixed"/>
           <w:tblCellMar>
             <w:top w:w="0" w:type="dxa"/>
             <w:left w:w="108" w:type="dxa"/>
@@ -1827,7 +1836,7 @@
     </w:p>
     <w:tbl>
       <w:tblPr>
-        <w:tblStyle w:val="18"/>
+        <w:tblStyle w:val="15"/>
         <w:tblW w:w="8296" w:type="dxa"/>
         <w:tblInd w:w="0" w:type="dxa"/>
         <w:tblBorders>
@@ -1859,7 +1868,6 @@
             <w:insideH w:val="single" w:color="auto" w:sz="4" w:space="0"/>
             <w:insideV w:val="single" w:color="auto" w:sz="4" w:space="0"/>
           </w:tblBorders>
-          <w:tblLayout w:type="fixed"/>
           <w:tblCellMar>
             <w:top w:w="0" w:type="dxa"/>
             <w:left w:w="108" w:type="dxa"/>
@@ -1906,7 +1914,7 @@
     </w:p>
     <w:tbl>
       <w:tblPr>
-        <w:tblStyle w:val="18"/>
+        <w:tblStyle w:val="15"/>
         <w:tblW w:w="8296" w:type="dxa"/>
         <w:tblInd w:w="0" w:type="dxa"/>
         <w:tblBorders>
@@ -1938,7 +1946,6 @@
             <w:insideH w:val="single" w:color="auto" w:sz="4" w:space="0"/>
             <w:insideV w:val="single" w:color="auto" w:sz="4" w:space="0"/>
           </w:tblBorders>
-          <w:tblLayout w:type="fixed"/>
           <w:tblCellMar>
             <w:top w:w="0" w:type="dxa"/>
             <w:left w:w="108" w:type="dxa"/>
@@ -1972,7 +1979,7 @@
     </w:p>
     <w:tbl>
       <w:tblPr>
-        <w:tblStyle w:val="18"/>
+        <w:tblStyle w:val="15"/>
         <w:tblW w:w="8296" w:type="dxa"/>
         <w:tblInd w:w="0" w:type="dxa"/>
         <w:tblBorders>
@@ -2004,7 +2011,6 @@
             <w:insideH w:val="single" w:color="auto" w:sz="4" w:space="0"/>
             <w:insideV w:val="single" w:color="auto" w:sz="4" w:space="0"/>
           </w:tblBorders>
-          <w:tblLayout w:type="fixed"/>
           <w:tblCellMar>
             <w:top w:w="0" w:type="dxa"/>
             <w:left w:w="108" w:type="dxa"/>
@@ -2124,7 +2130,7 @@
     </w:p>
     <w:tbl>
       <w:tblPr>
-        <w:tblStyle w:val="18"/>
+        <w:tblStyle w:val="15"/>
         <w:tblW w:w="8296" w:type="dxa"/>
         <w:tblInd w:w="0" w:type="dxa"/>
         <w:tblBorders>
@@ -2156,7 +2162,6 @@
             <w:insideH w:val="single" w:color="auto" w:sz="4" w:space="0"/>
             <w:insideV w:val="single" w:color="auto" w:sz="4" w:space="0"/>
           </w:tblBorders>
-          <w:tblLayout w:type="fixed"/>
           <w:tblCellMar>
             <w:top w:w="0" w:type="dxa"/>
             <w:left w:w="108" w:type="dxa"/>
@@ -2218,7 +2223,7 @@
     </w:p>
     <w:tbl>
       <w:tblPr>
-        <w:tblStyle w:val="18"/>
+        <w:tblStyle w:val="15"/>
         <w:tblW w:w="8296" w:type="dxa"/>
         <w:tblInd w:w="0" w:type="dxa"/>
         <w:tblBorders>
@@ -2250,7 +2255,6 @@
             <w:insideH w:val="single" w:color="auto" w:sz="4" w:space="0"/>
             <w:insideV w:val="single" w:color="auto" w:sz="4" w:space="0"/>
           </w:tblBorders>
-          <w:tblLayout w:type="fixed"/>
           <w:tblCellMar>
             <w:top w:w="0" w:type="dxa"/>
             <w:left w:w="108" w:type="dxa"/>
@@ -2413,7 +2417,7 @@
     </w:p>
     <w:tbl>
       <w:tblPr>
-        <w:tblStyle w:val="18"/>
+        <w:tblStyle w:val="15"/>
         <w:tblW w:w="8296" w:type="dxa"/>
         <w:tblInd w:w="0" w:type="dxa"/>
         <w:tblBorders>
@@ -2445,7 +2449,6 @@
             <w:insideH w:val="single" w:color="auto" w:sz="4" w:space="0"/>
             <w:insideV w:val="single" w:color="auto" w:sz="4" w:space="0"/>
           </w:tblBorders>
-          <w:tblLayout w:type="fixed"/>
           <w:tblCellMar>
             <w:top w:w="0" w:type="dxa"/>
             <w:left w:w="108" w:type="dxa"/>
@@ -2597,7 +2600,7 @@
     </w:p>
     <w:tbl>
       <w:tblPr>
-        <w:tblStyle w:val="18"/>
+        <w:tblStyle w:val="15"/>
         <w:tblW w:w="8296" w:type="dxa"/>
         <w:tblInd w:w="0" w:type="dxa"/>
         <w:tblBorders>
@@ -2629,7 +2632,6 @@
             <w:insideH w:val="single" w:color="auto" w:sz="4" w:space="0"/>
             <w:insideV w:val="single" w:color="auto" w:sz="4" w:space="0"/>
           </w:tblBorders>
-          <w:tblLayout w:type="fixed"/>
           <w:tblCellMar>
             <w:top w:w="0" w:type="dxa"/>
             <w:left w:w="108" w:type="dxa"/>
@@ -3044,7 +3046,7 @@
       </w:r>
       <w:r>
         <w:rPr>
-          <w:rStyle w:val="16"/>
+          <w:rStyle w:val="18"/>
         </w:rPr>
         <w:t>https://github.com/xetorthio/jedis</w:t>
       </w:r>
@@ -3120,7 +3122,7 @@
     </w:p>
     <w:tbl>
       <w:tblPr>
-        <w:tblStyle w:val="18"/>
+        <w:tblStyle w:val="15"/>
         <w:tblW w:w="8296" w:type="dxa"/>
         <w:tblInd w:w="0" w:type="dxa"/>
         <w:tblBorders>
@@ -3152,7 +3154,12 @@
             <w:insideH w:val="single" w:color="auto" w:sz="4" w:space="0"/>
             <w:insideV w:val="single" w:color="auto" w:sz="4" w:space="0"/>
           </w:tblBorders>
-          <w:tblLayout w:type="fixed"/>
+          <w:tblCellMar>
+            <w:top w:w="0" w:type="dxa"/>
+            <w:left w:w="108" w:type="dxa"/>
+            <w:bottom w:w="0" w:type="dxa"/>
+            <w:right w:w="108" w:type="dxa"/>
+          </w:tblCellMar>
         </w:tblPrEx>
         <w:tc>
           <w:tcPr>
@@ -3848,7 +3855,7 @@
     </w:p>
     <w:tbl>
       <w:tblPr>
-        <w:tblStyle w:val="18"/>
+        <w:tblStyle w:val="15"/>
         <w:tblW w:w="8296" w:type="dxa"/>
         <w:tblInd w:w="0" w:type="dxa"/>
         <w:tblBorders>
@@ -3880,7 +3887,6 @@
             <w:insideH w:val="single" w:color="auto" w:sz="4" w:space="0"/>
             <w:insideV w:val="single" w:color="auto" w:sz="4" w:space="0"/>
           </w:tblBorders>
-          <w:tblLayout w:type="fixed"/>
           <w:tblCellMar>
             <w:top w:w="0" w:type="dxa"/>
             <w:left w:w="108" w:type="dxa"/>
@@ -4565,7 +4571,7 @@
     </w:p>
     <w:tbl>
       <w:tblPr>
-        <w:tblStyle w:val="18"/>
+        <w:tblStyle w:val="15"/>
         <w:tblW w:w="8296" w:type="dxa"/>
         <w:tblInd w:w="0" w:type="dxa"/>
         <w:tblBorders>
@@ -4597,7 +4603,12 @@
             <w:insideH w:val="single" w:color="auto" w:sz="4" w:space="0"/>
             <w:insideV w:val="single" w:color="auto" w:sz="4" w:space="0"/>
           </w:tblBorders>
-          <w:tblLayout w:type="fixed"/>
+          <w:tblCellMar>
+            <w:top w:w="0" w:type="dxa"/>
+            <w:left w:w="108" w:type="dxa"/>
+            <w:bottom w:w="0" w:type="dxa"/>
+            <w:right w:w="108" w:type="dxa"/>
+          </w:tblCellMar>
         </w:tblPrEx>
         <w:tc>
           <w:tcPr>
@@ -8628,7 +8639,7 @@
     </w:p>
     <w:tbl>
       <w:tblPr>
-        <w:tblStyle w:val="18"/>
+        <w:tblStyle w:val="15"/>
         <w:tblW w:w="8296" w:type="dxa"/>
         <w:tblInd w:w="0" w:type="dxa"/>
         <w:tblBorders>
@@ -8660,7 +8671,6 @@
             <w:insideH w:val="single" w:color="auto" w:sz="4" w:space="0"/>
             <w:insideV w:val="single" w:color="auto" w:sz="4" w:space="0"/>
           </w:tblBorders>
-          <w:tblLayout w:type="fixed"/>
           <w:tblCellMar>
             <w:top w:w="0" w:type="dxa"/>
             <w:left w:w="108" w:type="dxa"/>
@@ -10016,7 +10026,7 @@
     </w:p>
     <w:tbl>
       <w:tblPr>
-        <w:tblStyle w:val="18"/>
+        <w:tblStyle w:val="15"/>
         <w:tblW w:w="8296" w:type="dxa"/>
         <w:tblInd w:w="0" w:type="dxa"/>
         <w:tblBorders>
@@ -10048,7 +10058,12 @@
             <w:insideH w:val="single" w:color="auto" w:sz="4" w:space="0"/>
             <w:insideV w:val="single" w:color="auto" w:sz="4" w:space="0"/>
           </w:tblBorders>
-          <w:tblLayout w:type="fixed"/>
+          <w:tblCellMar>
+            <w:top w:w="0" w:type="dxa"/>
+            <w:left w:w="108" w:type="dxa"/>
+            <w:bottom w:w="0" w:type="dxa"/>
+            <w:right w:w="108" w:type="dxa"/>
+          </w:tblCellMar>
         </w:tblPrEx>
         <w:tc>
           <w:tcPr>
@@ -10103,7 +10118,7 @@
     </w:p>
     <w:tbl>
       <w:tblPr>
-        <w:tblStyle w:val="18"/>
+        <w:tblStyle w:val="15"/>
         <w:tblW w:w="8296" w:type="dxa"/>
         <w:tblInd w:w="0" w:type="dxa"/>
         <w:tblBorders>
@@ -10135,7 +10150,6 @@
             <w:insideH w:val="single" w:color="auto" w:sz="4" w:space="0"/>
             <w:insideV w:val="single" w:color="auto" w:sz="4" w:space="0"/>
           </w:tblBorders>
-          <w:tblLayout w:type="fixed"/>
           <w:tblCellMar>
             <w:top w:w="0" w:type="dxa"/>
             <w:left w:w="108" w:type="dxa"/>
@@ -10256,7 +10270,7 @@
     </w:p>
     <w:tbl>
       <w:tblPr>
-        <w:tblStyle w:val="18"/>
+        <w:tblStyle w:val="15"/>
         <w:tblW w:w="8296" w:type="dxa"/>
         <w:tblInd w:w="0" w:type="dxa"/>
         <w:tblBorders>
@@ -10288,7 +10302,12 @@
             <w:insideH w:val="single" w:color="auto" w:sz="4" w:space="0"/>
             <w:insideV w:val="single" w:color="auto" w:sz="4" w:space="0"/>
           </w:tblBorders>
-          <w:tblLayout w:type="fixed"/>
+          <w:tblCellMar>
+            <w:top w:w="0" w:type="dxa"/>
+            <w:left w:w="108" w:type="dxa"/>
+            <w:bottom w:w="0" w:type="dxa"/>
+            <w:right w:w="108" w:type="dxa"/>
+          </w:tblCellMar>
         </w:tblPrEx>
         <w:tc>
           <w:tcPr>
@@ -10355,7 +10374,7 @@
     </w:p>
     <w:tbl>
       <w:tblPr>
-        <w:tblStyle w:val="18"/>
+        <w:tblStyle w:val="15"/>
         <w:tblW w:w="8296" w:type="dxa"/>
         <w:tblInd w:w="0" w:type="dxa"/>
         <w:tblBorders>
@@ -10387,7 +10406,6 @@
             <w:insideH w:val="single" w:color="auto" w:sz="4" w:space="0"/>
             <w:insideV w:val="single" w:color="auto" w:sz="4" w:space="0"/>
           </w:tblBorders>
-          <w:tblLayout w:type="fixed"/>
           <w:tblCellMar>
             <w:top w:w="0" w:type="dxa"/>
             <w:left w:w="108" w:type="dxa"/>
@@ -10442,7 +10460,7 @@
     </w:p>
     <w:tbl>
       <w:tblPr>
-        <w:tblStyle w:val="18"/>
+        <w:tblStyle w:val="15"/>
         <w:tblW w:w="8296" w:type="dxa"/>
         <w:tblInd w:w="0" w:type="dxa"/>
         <w:tblBorders>
@@ -10474,7 +10492,12 @@
             <w:insideH w:val="single" w:color="auto" w:sz="4" w:space="0"/>
             <w:insideV w:val="single" w:color="auto" w:sz="4" w:space="0"/>
           </w:tblBorders>
-          <w:tblLayout w:type="fixed"/>
+          <w:tblCellMar>
+            <w:top w:w="0" w:type="dxa"/>
+            <w:left w:w="108" w:type="dxa"/>
+            <w:bottom w:w="0" w:type="dxa"/>
+            <w:right w:w="108" w:type="dxa"/>
+          </w:tblCellMar>
         </w:tblPrEx>
         <w:tc>
           <w:tcPr>
@@ -10590,7 +10613,7 @@
     </w:p>
     <w:tbl>
       <w:tblPr>
-        <w:tblStyle w:val="18"/>
+        <w:tblStyle w:val="15"/>
         <w:tblW w:w="8296" w:type="dxa"/>
         <w:tblInd w:w="0" w:type="dxa"/>
         <w:tblBorders>
@@ -10622,7 +10645,6 @@
             <w:insideH w:val="single" w:color="auto" w:sz="4" w:space="0"/>
             <w:insideV w:val="single" w:color="auto" w:sz="4" w:space="0"/>
           </w:tblBorders>
-          <w:tblLayout w:type="fixed"/>
           <w:tblCellMar>
             <w:top w:w="0" w:type="dxa"/>
             <w:left w:w="108" w:type="dxa"/>
@@ -10700,7 +10722,7 @@
     </w:p>
     <w:tbl>
       <w:tblPr>
-        <w:tblStyle w:val="18"/>
+        <w:tblStyle w:val="15"/>
         <w:tblW w:w="8296" w:type="dxa"/>
         <w:tblInd w:w="0" w:type="dxa"/>
         <w:tblBorders>
@@ -10732,7 +10754,6 @@
             <w:insideH w:val="single" w:color="auto" w:sz="4" w:space="0"/>
             <w:insideV w:val="single" w:color="auto" w:sz="4" w:space="0"/>
           </w:tblBorders>
-          <w:tblLayout w:type="fixed"/>
           <w:tblCellMar>
             <w:top w:w="0" w:type="dxa"/>
             <w:left w:w="108" w:type="dxa"/>
@@ -10810,7 +10831,7 @@
     </w:p>
     <w:tbl>
       <w:tblPr>
-        <w:tblStyle w:val="18"/>
+        <w:tblStyle w:val="15"/>
         <w:tblW w:w="8296" w:type="dxa"/>
         <w:tblInd w:w="0" w:type="dxa"/>
         <w:tblBorders>
@@ -10842,7 +10863,6 @@
             <w:insideH w:val="single" w:color="auto" w:sz="4" w:space="0"/>
             <w:insideV w:val="single" w:color="auto" w:sz="4" w:space="0"/>
           </w:tblBorders>
-          <w:tblLayout w:type="fixed"/>
           <w:tblCellMar>
             <w:top w:w="0" w:type="dxa"/>
             <w:left w:w="108" w:type="dxa"/>
@@ -10944,7 +10964,7 @@
     </w:p>
     <w:tbl>
       <w:tblPr>
-        <w:tblStyle w:val="18"/>
+        <w:tblStyle w:val="15"/>
         <w:tblW w:w="8296" w:type="dxa"/>
         <w:tblInd w:w="0" w:type="dxa"/>
         <w:tblBorders>
@@ -10976,7 +10996,6 @@
             <w:insideH w:val="single" w:color="auto" w:sz="4" w:space="0"/>
             <w:insideV w:val="single" w:color="auto" w:sz="4" w:space="0"/>
           </w:tblBorders>
-          <w:tblLayout w:type="fixed"/>
           <w:tblCellMar>
             <w:top w:w="0" w:type="dxa"/>
             <w:left w:w="108" w:type="dxa"/>
@@ -11125,7 +11144,7 @@
     </w:p>
     <w:tbl>
       <w:tblPr>
-        <w:tblStyle w:val="18"/>
+        <w:tblStyle w:val="15"/>
         <w:tblW w:w="8296" w:type="dxa"/>
         <w:tblInd w:w="0" w:type="dxa"/>
         <w:tblBorders>
@@ -11157,7 +11176,6 @@
             <w:insideH w:val="single" w:color="auto" w:sz="4" w:space="0"/>
             <w:insideV w:val="single" w:color="auto" w:sz="4" w:space="0"/>
           </w:tblBorders>
-          <w:tblLayout w:type="fixed"/>
           <w:tblCellMar>
             <w:top w:w="0" w:type="dxa"/>
             <w:left w:w="108" w:type="dxa"/>
@@ -11276,7 +11294,7 @@
     </w:p>
     <w:tbl>
       <w:tblPr>
-        <w:tblStyle w:val="18"/>
+        <w:tblStyle w:val="15"/>
         <w:tblW w:w="8296" w:type="dxa"/>
         <w:tblInd w:w="0" w:type="dxa"/>
         <w:tblBorders>
@@ -11308,7 +11326,6 @@
             <w:insideH w:val="single" w:color="auto" w:sz="4" w:space="0"/>
             <w:insideV w:val="single" w:color="auto" w:sz="4" w:space="0"/>
           </w:tblBorders>
-          <w:tblLayout w:type="fixed"/>
           <w:tblCellMar>
             <w:top w:w="0" w:type="dxa"/>
             <w:left w:w="108" w:type="dxa"/>
@@ -11824,7 +11841,7 @@
     </w:p>
     <w:tbl>
       <w:tblPr>
-        <w:tblStyle w:val="18"/>
+        <w:tblStyle w:val="15"/>
         <w:tblW w:w="8296" w:type="dxa"/>
         <w:tblInd w:w="0" w:type="dxa"/>
         <w:tblBorders>
@@ -11856,13 +11873,6 @@
             <w:insideH w:val="single" w:color="auto" w:sz="4" w:space="0"/>
             <w:insideV w:val="single" w:color="auto" w:sz="4" w:space="0"/>
           </w:tblBorders>
-          <w:tblLayout w:type="fixed"/>
-          <w:tblCellMar>
-            <w:top w:w="0" w:type="dxa"/>
-            <w:left w:w="108" w:type="dxa"/>
-            <w:bottom w:w="0" w:type="dxa"/>
-            <w:right w:w="108" w:type="dxa"/>
-          </w:tblCellMar>
         </w:tblPrEx>
         <w:tc>
           <w:tcPr>
@@ -11969,7 +11979,7 @@
     </w:p>
     <w:tbl>
       <w:tblPr>
-        <w:tblStyle w:val="18"/>
+        <w:tblStyle w:val="15"/>
         <w:tblW w:w="8296" w:type="dxa"/>
         <w:tblInd w:w="0" w:type="dxa"/>
         <w:tblBorders>
@@ -12001,13 +12011,6 @@
             <w:insideH w:val="single" w:color="auto" w:sz="4" w:space="0"/>
             <w:insideV w:val="single" w:color="auto" w:sz="4" w:space="0"/>
           </w:tblBorders>
-          <w:tblLayout w:type="fixed"/>
-          <w:tblCellMar>
-            <w:top w:w="0" w:type="dxa"/>
-            <w:left w:w="108" w:type="dxa"/>
-            <w:bottom w:w="0" w:type="dxa"/>
-            <w:right w:w="108" w:type="dxa"/>
-          </w:tblCellMar>
         </w:tblPrEx>
         <w:tc>
           <w:tcPr>
@@ -12116,7 +12119,7 @@
     </w:p>
     <w:tbl>
       <w:tblPr>
-        <w:tblStyle w:val="18"/>
+        <w:tblStyle w:val="15"/>
         <w:tblW w:w="8296" w:type="dxa"/>
         <w:tblInd w:w="0" w:type="dxa"/>
         <w:tblBorders>
@@ -12148,13 +12151,6 @@
             <w:insideH w:val="single" w:color="auto" w:sz="4" w:space="0"/>
             <w:insideV w:val="single" w:color="auto" w:sz="4" w:space="0"/>
           </w:tblBorders>
-          <w:tblLayout w:type="fixed"/>
-          <w:tblCellMar>
-            <w:top w:w="0" w:type="dxa"/>
-            <w:left w:w="108" w:type="dxa"/>
-            <w:bottom w:w="0" w:type="dxa"/>
-            <w:right w:w="108" w:type="dxa"/>
-          </w:tblCellMar>
         </w:tblPrEx>
         <w:tc>
           <w:tcPr>
@@ -12280,7 +12276,7 @@
     </w:p>
     <w:tbl>
       <w:tblPr>
-        <w:tblStyle w:val="18"/>
+        <w:tblStyle w:val="15"/>
         <w:tblW w:w="8296" w:type="dxa"/>
         <w:tblInd w:w="0" w:type="dxa"/>
         <w:tblBorders>
@@ -12312,7 +12308,12 @@
             <w:insideH w:val="single" w:color="auto" w:sz="4" w:space="0"/>
             <w:insideV w:val="single" w:color="auto" w:sz="4" w:space="0"/>
           </w:tblBorders>
-          <w:tblLayout w:type="fixed"/>
+          <w:tblCellMar>
+            <w:top w:w="0" w:type="dxa"/>
+            <w:left w:w="108" w:type="dxa"/>
+            <w:bottom w:w="0" w:type="dxa"/>
+            <w:right w:w="108" w:type="dxa"/>
+          </w:tblCellMar>
         </w:tblPrEx>
         <w:tc>
           <w:tcPr>
@@ -12409,7 +12410,7 @@
     </w:p>
     <w:tbl>
       <w:tblPr>
-        <w:tblStyle w:val="18"/>
+        <w:tblStyle w:val="15"/>
         <w:tblW w:w="8296" w:type="dxa"/>
         <w:tblInd w:w="0" w:type="dxa"/>
         <w:tblBorders>
@@ -12441,7 +12442,6 @@
             <w:insideH w:val="single" w:color="auto" w:sz="4" w:space="0"/>
             <w:insideV w:val="single" w:color="auto" w:sz="4" w:space="0"/>
           </w:tblBorders>
-          <w:tblLayout w:type="fixed"/>
           <w:tblCellMar>
             <w:top w:w="0" w:type="dxa"/>
             <w:left w:w="108" w:type="dxa"/>
@@ -12538,7 +12538,7 @@
     </w:p>
     <w:tbl>
       <w:tblPr>
-        <w:tblStyle w:val="18"/>
+        <w:tblStyle w:val="15"/>
         <w:tblW w:w="8296" w:type="dxa"/>
         <w:tblInd w:w="0" w:type="dxa"/>
         <w:tblBorders>
@@ -12570,7 +12570,12 @@
             <w:insideH w:val="single" w:color="auto" w:sz="4" w:space="0"/>
             <w:insideV w:val="single" w:color="auto" w:sz="4" w:space="0"/>
           </w:tblBorders>
-          <w:tblLayout w:type="fixed"/>
+          <w:tblCellMar>
+            <w:top w:w="0" w:type="dxa"/>
+            <w:left w:w="108" w:type="dxa"/>
+            <w:bottom w:w="0" w:type="dxa"/>
+            <w:right w:w="108" w:type="dxa"/>
+          </w:tblCellMar>
         </w:tblPrEx>
         <w:tc>
           <w:tcPr>
@@ -12706,7 +12711,7 @@
     </w:p>
     <w:tbl>
       <w:tblPr>
-        <w:tblStyle w:val="18"/>
+        <w:tblStyle w:val="15"/>
         <w:tblW w:w="8296" w:type="dxa"/>
         <w:tblInd w:w="0" w:type="dxa"/>
         <w:tblBorders>
@@ -12738,7 +12743,12 @@
             <w:insideH w:val="single" w:color="auto" w:sz="4" w:space="0"/>
             <w:insideV w:val="single" w:color="auto" w:sz="4" w:space="0"/>
           </w:tblBorders>
-          <w:tblLayout w:type="fixed"/>
+          <w:tblCellMar>
+            <w:top w:w="0" w:type="dxa"/>
+            <w:left w:w="108" w:type="dxa"/>
+            <w:bottom w:w="0" w:type="dxa"/>
+            <w:right w:w="108" w:type="dxa"/>
+          </w:tblCellMar>
         </w:tblPrEx>
         <w:tc>
           <w:tcPr>
@@ -12856,7 +12866,7 @@
     </w:p>
     <w:tbl>
       <w:tblPr>
-        <w:tblStyle w:val="18"/>
+        <w:tblStyle w:val="15"/>
         <w:tblW w:w="8296" w:type="dxa"/>
         <w:tblInd w:w="0" w:type="dxa"/>
         <w:tblBorders>
@@ -12888,7 +12898,12 @@
             <w:insideH w:val="single" w:color="auto" w:sz="4" w:space="0"/>
             <w:insideV w:val="single" w:color="auto" w:sz="4" w:space="0"/>
           </w:tblBorders>
-          <w:tblLayout w:type="fixed"/>
+          <w:tblCellMar>
+            <w:top w:w="0" w:type="dxa"/>
+            <w:left w:w="108" w:type="dxa"/>
+            <w:bottom w:w="0" w:type="dxa"/>
+            <w:right w:w="108" w:type="dxa"/>
+          </w:tblCellMar>
         </w:tblPrEx>
         <w:tc>
           <w:tcPr>
@@ -13036,7 +13051,7 @@
     </w:p>
     <w:tbl>
       <w:tblPr>
-        <w:tblStyle w:val="18"/>
+        <w:tblStyle w:val="15"/>
         <w:tblW w:w="8296" w:type="dxa"/>
         <w:tblInd w:w="0" w:type="dxa"/>
         <w:tblBorders>
@@ -13068,7 +13083,12 @@
             <w:insideH w:val="single" w:color="auto" w:sz="4" w:space="0"/>
             <w:insideV w:val="single" w:color="auto" w:sz="4" w:space="0"/>
           </w:tblBorders>
-          <w:tblLayout w:type="fixed"/>
+          <w:tblCellMar>
+            <w:top w:w="0" w:type="dxa"/>
+            <w:left w:w="108" w:type="dxa"/>
+            <w:bottom w:w="0" w:type="dxa"/>
+            <w:right w:w="108" w:type="dxa"/>
+          </w:tblCellMar>
         </w:tblPrEx>
         <w:tc>
           <w:tcPr>
@@ -13223,7 +13243,7 @@
     </w:p>
     <w:tbl>
       <w:tblPr>
-        <w:tblStyle w:val="18"/>
+        <w:tblStyle w:val="15"/>
         <w:tblW w:w="8296" w:type="dxa"/>
         <w:tblInd w:w="0" w:type="dxa"/>
         <w:tblBorders>
@@ -13255,7 +13275,12 @@
             <w:insideH w:val="single" w:color="auto" w:sz="4" w:space="0"/>
             <w:insideV w:val="single" w:color="auto" w:sz="4" w:space="0"/>
           </w:tblBorders>
-          <w:tblLayout w:type="fixed"/>
+          <w:tblCellMar>
+            <w:top w:w="0" w:type="dxa"/>
+            <w:left w:w="108" w:type="dxa"/>
+            <w:bottom w:w="0" w:type="dxa"/>
+            <w:right w:w="108" w:type="dxa"/>
+          </w:tblCellMar>
         </w:tblPrEx>
         <w:tc>
           <w:tcPr>
@@ -13398,7 +13423,7 @@
     </w:p>
     <w:tbl>
       <w:tblPr>
-        <w:tblStyle w:val="18"/>
+        <w:tblStyle w:val="15"/>
         <w:tblW w:w="8296" w:type="dxa"/>
         <w:tblInd w:w="0" w:type="dxa"/>
         <w:tblBorders>
@@ -13430,7 +13455,12 @@
             <w:insideH w:val="single" w:color="auto" w:sz="4" w:space="0"/>
             <w:insideV w:val="single" w:color="auto" w:sz="4" w:space="0"/>
           </w:tblBorders>
-          <w:tblLayout w:type="fixed"/>
+          <w:tblCellMar>
+            <w:top w:w="0" w:type="dxa"/>
+            <w:left w:w="108" w:type="dxa"/>
+            <w:bottom w:w="0" w:type="dxa"/>
+            <w:right w:w="108" w:type="dxa"/>
+          </w:tblCellMar>
         </w:tblPrEx>
         <w:tc>
           <w:tcPr>
@@ -13559,7 +13589,7 @@
     </w:p>
     <w:tbl>
       <w:tblPr>
-        <w:tblStyle w:val="18"/>
+        <w:tblStyle w:val="15"/>
         <w:tblW w:w="8296" w:type="dxa"/>
         <w:tblInd w:w="0" w:type="dxa"/>
         <w:tblBorders>
@@ -13591,7 +13621,12 @@
             <w:insideH w:val="single" w:color="auto" w:sz="4" w:space="0"/>
             <w:insideV w:val="single" w:color="auto" w:sz="4" w:space="0"/>
           </w:tblBorders>
-          <w:tblLayout w:type="fixed"/>
+          <w:tblCellMar>
+            <w:top w:w="0" w:type="dxa"/>
+            <w:left w:w="108" w:type="dxa"/>
+            <w:bottom w:w="0" w:type="dxa"/>
+            <w:right w:w="108" w:type="dxa"/>
+          </w:tblCellMar>
         </w:tblPrEx>
         <w:tc>
           <w:tcPr>
@@ -13629,7 +13664,7 @@
     </w:p>
     <w:tbl>
       <w:tblPr>
-        <w:tblStyle w:val="18"/>
+        <w:tblStyle w:val="15"/>
         <w:tblW w:w="8296" w:type="dxa"/>
         <w:tblInd w:w="0" w:type="dxa"/>
         <w:tblBorders>
@@ -13661,7 +13696,12 @@
             <w:insideH w:val="single" w:color="auto" w:sz="4" w:space="0"/>
             <w:insideV w:val="single" w:color="auto" w:sz="4" w:space="0"/>
           </w:tblBorders>
-          <w:tblLayout w:type="fixed"/>
+          <w:tblCellMar>
+            <w:top w:w="0" w:type="dxa"/>
+            <w:left w:w="108" w:type="dxa"/>
+            <w:bottom w:w="0" w:type="dxa"/>
+            <w:right w:w="108" w:type="dxa"/>
+          </w:tblCellMar>
         </w:tblPrEx>
         <w:tc>
           <w:tcPr>
@@ -14156,7 +14196,7 @@
     </w:p>
     <w:tbl>
       <w:tblPr>
-        <w:tblStyle w:val="18"/>
+        <w:tblStyle w:val="15"/>
         <w:tblW w:w="8296" w:type="dxa"/>
         <w:tblInd w:w="0" w:type="dxa"/>
         <w:tblBorders>
@@ -14188,7 +14228,12 @@
             <w:insideH w:val="single" w:color="auto" w:sz="4" w:space="0"/>
             <w:insideV w:val="single" w:color="auto" w:sz="4" w:space="0"/>
           </w:tblBorders>
-          <w:tblLayout w:type="fixed"/>
+          <w:tblCellMar>
+            <w:top w:w="0" w:type="dxa"/>
+            <w:left w:w="108" w:type="dxa"/>
+            <w:bottom w:w="0" w:type="dxa"/>
+            <w:right w:w="108" w:type="dxa"/>
+          </w:tblCellMar>
         </w:tblPrEx>
         <w:tc>
           <w:tcPr>
@@ -14319,7 +14364,7 @@
     </w:p>
     <w:tbl>
       <w:tblPr>
-        <w:tblStyle w:val="18"/>
+        <w:tblStyle w:val="15"/>
         <w:tblW w:w="8296" w:type="dxa"/>
         <w:tblInd w:w="0" w:type="dxa"/>
         <w:tblBorders>
@@ -14351,7 +14396,12 @@
             <w:insideH w:val="single" w:color="auto" w:sz="4" w:space="0"/>
             <w:insideV w:val="single" w:color="auto" w:sz="4" w:space="0"/>
           </w:tblBorders>
-          <w:tblLayout w:type="fixed"/>
+          <w:tblCellMar>
+            <w:top w:w="0" w:type="dxa"/>
+            <w:left w:w="108" w:type="dxa"/>
+            <w:bottom w:w="0" w:type="dxa"/>
+            <w:right w:w="108" w:type="dxa"/>
+          </w:tblCellMar>
         </w:tblPrEx>
         <w:tc>
           <w:tcPr>
@@ -14497,7 +14547,7 @@
     </w:p>
     <w:tbl>
       <w:tblPr>
-        <w:tblStyle w:val="18"/>
+        <w:tblStyle w:val="15"/>
         <w:tblW w:w="8296" w:type="dxa"/>
         <w:tblInd w:w="0" w:type="dxa"/>
         <w:tblBorders>
@@ -14529,7 +14579,12 @@
             <w:insideH w:val="single" w:color="auto" w:sz="4" w:space="0"/>
             <w:insideV w:val="single" w:color="auto" w:sz="4" w:space="0"/>
           </w:tblBorders>
-          <w:tblLayout w:type="fixed"/>
+          <w:tblCellMar>
+            <w:top w:w="0" w:type="dxa"/>
+            <w:left w:w="108" w:type="dxa"/>
+            <w:bottom w:w="0" w:type="dxa"/>
+            <w:right w:w="108" w:type="dxa"/>
+          </w:tblCellMar>
         </w:tblPrEx>
         <w:tc>
           <w:tcPr>
@@ -14754,7 +14809,7 @@
     </w:p>
     <w:tbl>
       <w:tblPr>
-        <w:tblStyle w:val="18"/>
+        <w:tblStyle w:val="15"/>
         <w:tblW w:w="8296" w:type="dxa"/>
         <w:tblInd w:w="0" w:type="dxa"/>
         <w:tblBorders>
@@ -14786,7 +14841,6 @@
             <w:insideH w:val="single" w:color="auto" w:sz="4" w:space="0"/>
             <w:insideV w:val="single" w:color="auto" w:sz="4" w:space="0"/>
           </w:tblBorders>
-          <w:tblLayout w:type="fixed"/>
         </w:tblPrEx>
         <w:tc>
           <w:tcPr>
@@ -14877,7 +14931,7 @@
     </w:p>
     <w:tbl>
       <w:tblPr>
-        <w:tblStyle w:val="18"/>
+        <w:tblStyle w:val="15"/>
         <w:tblW w:w="8296" w:type="dxa"/>
         <w:tblInd w:w="0" w:type="dxa"/>
         <w:tblBorders>
@@ -14909,7 +14963,12 @@
             <w:insideH w:val="single" w:color="auto" w:sz="4" w:space="0"/>
             <w:insideV w:val="single" w:color="auto" w:sz="4" w:space="0"/>
           </w:tblBorders>
-          <w:tblLayout w:type="fixed"/>
+          <w:tblCellMar>
+            <w:top w:w="0" w:type="dxa"/>
+            <w:left w:w="108" w:type="dxa"/>
+            <w:bottom w:w="0" w:type="dxa"/>
+            <w:right w:w="108" w:type="dxa"/>
+          </w:tblCellMar>
         </w:tblPrEx>
         <w:tc>
           <w:tcPr>
@@ -15206,7 +15265,7 @@
     </w:p>
     <w:tbl>
       <w:tblPr>
-        <w:tblStyle w:val="18"/>
+        <w:tblStyle w:val="15"/>
         <w:tblW w:w="8296" w:type="dxa"/>
         <w:tblInd w:w="0" w:type="dxa"/>
         <w:tblBorders>
@@ -15238,7 +15297,6 @@
             <w:insideH w:val="single" w:color="auto" w:sz="4" w:space="0"/>
             <w:insideV w:val="single" w:color="auto" w:sz="4" w:space="0"/>
           </w:tblBorders>
-          <w:tblLayout w:type="fixed"/>
           <w:tblCellMar>
             <w:top w:w="0" w:type="dxa"/>
             <w:left w:w="108" w:type="dxa"/>
@@ -15296,7 +15354,7 @@
     </w:p>
     <w:tbl>
       <w:tblPr>
-        <w:tblStyle w:val="18"/>
+        <w:tblStyle w:val="15"/>
         <w:tblW w:w="8296" w:type="dxa"/>
         <w:tblInd w:w="0" w:type="dxa"/>
         <w:tblBorders>
@@ -15328,7 +15386,6 @@
             <w:insideH w:val="single" w:color="auto" w:sz="4" w:space="0"/>
             <w:insideV w:val="single" w:color="auto" w:sz="4" w:space="0"/>
           </w:tblBorders>
-          <w:tblLayout w:type="fixed"/>
           <w:tblCellMar>
             <w:top w:w="0" w:type="dxa"/>
             <w:left w:w="108" w:type="dxa"/>
@@ -15437,7 +15494,7 @@
     </w:p>
     <w:tbl>
       <w:tblPr>
-        <w:tblStyle w:val="18"/>
+        <w:tblStyle w:val="15"/>
         <w:tblW w:w="8296" w:type="dxa"/>
         <w:tblInd w:w="0" w:type="dxa"/>
         <w:tblBorders>
@@ -15469,7 +15526,6 @@
             <w:insideH w:val="single" w:color="auto" w:sz="4" w:space="0"/>
             <w:insideV w:val="single" w:color="auto" w:sz="4" w:space="0"/>
           </w:tblBorders>
-          <w:tblLayout w:type="fixed"/>
           <w:tblCellMar>
             <w:top w:w="0" w:type="dxa"/>
             <w:left w:w="108" w:type="dxa"/>
@@ -15674,7 +15730,7 @@
     </w:p>
     <w:tbl>
       <w:tblPr>
-        <w:tblStyle w:val="18"/>
+        <w:tblStyle w:val="15"/>
         <w:tblW w:w="8296" w:type="dxa"/>
         <w:tblInd w:w="0" w:type="dxa"/>
         <w:tblBorders>
@@ -15706,7 +15762,6 @@
             <w:insideH w:val="single" w:color="auto" w:sz="4" w:space="0"/>
             <w:insideV w:val="single" w:color="auto" w:sz="4" w:space="0"/>
           </w:tblBorders>
-          <w:tblLayout w:type="fixed"/>
           <w:tblCellMar>
             <w:top w:w="0" w:type="dxa"/>
             <w:left w:w="108" w:type="dxa"/>
@@ -15817,7 +15872,7 @@
     </w:p>
     <w:tbl>
       <w:tblPr>
-        <w:tblStyle w:val="18"/>
+        <w:tblStyle w:val="15"/>
         <w:tblW w:w="8296" w:type="dxa"/>
         <w:tblInd w:w="0" w:type="dxa"/>
         <w:tblBorders>
@@ -15849,7 +15904,6 @@
             <w:insideH w:val="single" w:color="auto" w:sz="4" w:space="0"/>
             <w:insideV w:val="single" w:color="auto" w:sz="4" w:space="0"/>
           </w:tblBorders>
-          <w:tblLayout w:type="fixed"/>
           <w:tblCellMar>
             <w:top w:w="0" w:type="dxa"/>
             <w:left w:w="108" w:type="dxa"/>
@@ -16036,7 +16090,7 @@
     </w:p>
     <w:tbl>
       <w:tblPr>
-        <w:tblStyle w:val="18"/>
+        <w:tblStyle w:val="15"/>
         <w:tblW w:w="8296" w:type="dxa"/>
         <w:tblInd w:w="0" w:type="dxa"/>
         <w:tblBorders>
@@ -16068,7 +16122,6 @@
             <w:insideH w:val="single" w:color="auto" w:sz="4" w:space="0"/>
             <w:insideV w:val="single" w:color="auto" w:sz="4" w:space="0"/>
           </w:tblBorders>
-          <w:tblLayout w:type="fixed"/>
           <w:tblCellMar>
             <w:top w:w="0" w:type="dxa"/>
             <w:left w:w="108" w:type="dxa"/>
@@ -16323,7 +16376,7 @@
     </w:p>
     <w:tbl>
       <w:tblPr>
-        <w:tblStyle w:val="18"/>
+        <w:tblStyle w:val="15"/>
         <w:tblW w:w="8296" w:type="dxa"/>
         <w:tblInd w:w="0" w:type="dxa"/>
         <w:tblBorders>
@@ -16355,7 +16408,6 @@
             <w:insideH w:val="single" w:color="auto" w:sz="4" w:space="0"/>
             <w:insideV w:val="single" w:color="auto" w:sz="4" w:space="0"/>
           </w:tblBorders>
-          <w:tblLayout w:type="fixed"/>
           <w:tblCellMar>
             <w:top w:w="0" w:type="dxa"/>
             <w:left w:w="108" w:type="dxa"/>
@@ -16439,7 +16491,7 @@
     </w:p>
     <w:tbl>
       <w:tblPr>
-        <w:tblStyle w:val="18"/>
+        <w:tblStyle w:val="15"/>
         <w:tblW w:w="8296" w:type="dxa"/>
         <w:tblInd w:w="0" w:type="dxa"/>
         <w:tblBorders>
@@ -16471,7 +16523,6 @@
             <w:insideH w:val="single" w:color="auto" w:sz="4" w:space="0"/>
             <w:insideV w:val="single" w:color="auto" w:sz="4" w:space="0"/>
           </w:tblBorders>
-          <w:tblLayout w:type="fixed"/>
           <w:tblCellMar>
             <w:top w:w="0" w:type="dxa"/>
             <w:left w:w="108" w:type="dxa"/>
@@ -16546,7 +16597,7 @@
     </w:p>
     <w:tbl>
       <w:tblPr>
-        <w:tblStyle w:val="18"/>
+        <w:tblStyle w:val="15"/>
         <w:tblW w:w="8296" w:type="dxa"/>
         <w:tblInd w:w="0" w:type="dxa"/>
         <w:tblBorders>
@@ -16578,7 +16629,6 @@
             <w:insideH w:val="single" w:color="auto" w:sz="4" w:space="0"/>
             <w:insideV w:val="single" w:color="auto" w:sz="4" w:space="0"/>
           </w:tblBorders>
-          <w:tblLayout w:type="fixed"/>
           <w:tblCellMar>
             <w:top w:w="0" w:type="dxa"/>
             <w:left w:w="108" w:type="dxa"/>
@@ -16646,7 +16696,7 @@
     </w:p>
     <w:tbl>
       <w:tblPr>
-        <w:tblStyle w:val="18"/>
+        <w:tblStyle w:val="15"/>
         <w:tblW w:w="8296" w:type="dxa"/>
         <w:tblInd w:w="0" w:type="dxa"/>
         <w:tblBorders>
@@ -16678,7 +16728,6 @@
             <w:insideH w:val="single" w:color="auto" w:sz="4" w:space="0"/>
             <w:insideV w:val="single" w:color="auto" w:sz="4" w:space="0"/>
           </w:tblBorders>
-          <w:tblLayout w:type="fixed"/>
           <w:tblCellMar>
             <w:top w:w="0" w:type="dxa"/>
             <w:left w:w="108" w:type="dxa"/>
@@ -16848,7 +16897,7 @@
     </w:p>
     <w:tbl>
       <w:tblPr>
-        <w:tblStyle w:val="18"/>
+        <w:tblStyle w:val="15"/>
         <w:tblW w:w="8296" w:type="dxa"/>
         <w:tblInd w:w="0" w:type="dxa"/>
         <w:tblBorders>
@@ -16880,7 +16929,6 @@
             <w:insideH w:val="single" w:color="auto" w:sz="4" w:space="0"/>
             <w:insideV w:val="single" w:color="auto" w:sz="4" w:space="0"/>
           </w:tblBorders>
-          <w:tblLayout w:type="fixed"/>
           <w:tblCellMar>
             <w:top w:w="0" w:type="dxa"/>
             <w:left w:w="108" w:type="dxa"/>
@@ -17079,7 +17127,7 @@
     </w:p>
     <w:tbl>
       <w:tblPr>
-        <w:tblStyle w:val="18"/>
+        <w:tblStyle w:val="15"/>
         <w:tblW w:w="8296" w:type="dxa"/>
         <w:tblInd w:w="0" w:type="dxa"/>
         <w:tblBorders>
@@ -17111,7 +17159,6 @@
             <w:insideH w:val="single" w:color="auto" w:sz="4" w:space="0"/>
             <w:insideV w:val="single" w:color="auto" w:sz="4" w:space="0"/>
           </w:tblBorders>
-          <w:tblLayout w:type="fixed"/>
           <w:tblCellMar>
             <w:top w:w="0" w:type="dxa"/>
             <w:left w:w="108" w:type="dxa"/>
@@ -17266,7 +17313,7 @@
     </w:p>
     <w:tbl>
       <w:tblPr>
-        <w:tblStyle w:val="18"/>
+        <w:tblStyle w:val="15"/>
         <w:tblW w:w="8296" w:type="dxa"/>
         <w:tblInd w:w="0" w:type="dxa"/>
         <w:tblBorders>
@@ -17298,7 +17345,6 @@
             <w:insideH w:val="single" w:color="auto" w:sz="4" w:space="0"/>
             <w:insideV w:val="single" w:color="auto" w:sz="4" w:space="0"/>
           </w:tblBorders>
-          <w:tblLayout w:type="fixed"/>
           <w:tblCellMar>
             <w:top w:w="0" w:type="dxa"/>
             <w:left w:w="108" w:type="dxa"/>
@@ -17423,7 +17469,7 @@
     </w:p>
     <w:tbl>
       <w:tblPr>
-        <w:tblStyle w:val="18"/>
+        <w:tblStyle w:val="15"/>
         <w:tblW w:w="8296" w:type="dxa"/>
         <w:tblInd w:w="0" w:type="dxa"/>
         <w:tblBorders>
@@ -17455,7 +17501,6 @@
             <w:insideH w:val="single" w:color="auto" w:sz="4" w:space="0"/>
             <w:insideV w:val="single" w:color="auto" w:sz="4" w:space="0"/>
           </w:tblBorders>
-          <w:tblLayout w:type="fixed"/>
           <w:tblCellMar>
             <w:top w:w="0" w:type="dxa"/>
             <w:left w:w="108" w:type="dxa"/>
@@ -17559,7 +17604,7 @@
     </w:p>
     <w:tbl>
       <w:tblPr>
-        <w:tblStyle w:val="18"/>
+        <w:tblStyle w:val="15"/>
         <w:tblW w:w="8296" w:type="dxa"/>
         <w:tblInd w:w="0" w:type="dxa"/>
         <w:tblBorders>
@@ -17591,7 +17636,6 @@
             <w:insideH w:val="single" w:color="auto" w:sz="4" w:space="0"/>
             <w:insideV w:val="single" w:color="auto" w:sz="4" w:space="0"/>
           </w:tblBorders>
-          <w:tblLayout w:type="fixed"/>
           <w:tblCellMar>
             <w:top w:w="0" w:type="dxa"/>
             <w:left w:w="108" w:type="dxa"/>
@@ -17861,7 +17905,7 @@
     </w:p>
     <w:tbl>
       <w:tblPr>
-        <w:tblStyle w:val="18"/>
+        <w:tblStyle w:val="15"/>
         <w:tblW w:w="8296" w:type="dxa"/>
         <w:tblInd w:w="0" w:type="dxa"/>
         <w:tblBorders>
@@ -17893,7 +17937,6 @@
             <w:insideH w:val="single" w:color="auto" w:sz="4" w:space="0"/>
             <w:insideV w:val="single" w:color="auto" w:sz="4" w:space="0"/>
           </w:tblBorders>
-          <w:tblLayout w:type="fixed"/>
           <w:tblCellMar>
             <w:top w:w="0" w:type="dxa"/>
             <w:left w:w="108" w:type="dxa"/>
@@ -17975,7 +18018,7 @@
     </w:p>
     <w:tbl>
       <w:tblPr>
-        <w:tblStyle w:val="18"/>
+        <w:tblStyle w:val="15"/>
         <w:tblW w:w="8296" w:type="dxa"/>
         <w:tblInd w:w="0" w:type="dxa"/>
         <w:tblBorders>
@@ -18007,7 +18050,6 @@
             <w:insideH w:val="single" w:color="auto" w:sz="4" w:space="0"/>
             <w:insideV w:val="single" w:color="auto" w:sz="4" w:space="0"/>
           </w:tblBorders>
-          <w:tblLayout w:type="fixed"/>
           <w:tblCellMar>
             <w:top w:w="0" w:type="dxa"/>
             <w:left w:w="108" w:type="dxa"/>
@@ -18071,7 +18113,7 @@
     </w:p>
     <w:tbl>
       <w:tblPr>
-        <w:tblStyle w:val="18"/>
+        <w:tblStyle w:val="15"/>
         <w:tblW w:w="8296" w:type="dxa"/>
         <w:tblInd w:w="0" w:type="dxa"/>
         <w:tblBorders>
@@ -18103,7 +18145,6 @@
             <w:insideH w:val="single" w:color="auto" w:sz="4" w:space="0"/>
             <w:insideV w:val="single" w:color="auto" w:sz="4" w:space="0"/>
           </w:tblBorders>
-          <w:tblLayout w:type="fixed"/>
           <w:tblCellMar>
             <w:top w:w="0" w:type="dxa"/>
             <w:left w:w="108" w:type="dxa"/>
@@ -18167,8 +18208,8 @@
         </w:numPr>
         <w:ind w:firstLineChars="0"/>
       </w:pPr>
-      <w:bookmarkStart w:id="6" w:name="OLE_LINK18"/>
-      <w:bookmarkStart w:id="7" w:name="OLE_LINK38"/>
+      <w:bookmarkStart w:id="6" w:name="OLE_LINK38"/>
+      <w:bookmarkStart w:id="7" w:name="OLE_LINK18"/>
       <w:r>
         <w:rPr>
           <w:rFonts w:hint="eastAsia"/>
@@ -18278,7 +18319,7 @@
     </w:p>
     <w:tbl>
       <w:tblPr>
-        <w:tblStyle w:val="18"/>
+        <w:tblStyle w:val="15"/>
         <w:tblW w:w="8296" w:type="dxa"/>
         <w:tblInd w:w="0" w:type="dxa"/>
         <w:tblBorders>
@@ -18310,7 +18351,6 @@
             <w:insideH w:val="single" w:color="auto" w:sz="4" w:space="0"/>
             <w:insideV w:val="single" w:color="auto" w:sz="4" w:space="0"/>
           </w:tblBorders>
-          <w:tblLayout w:type="fixed"/>
           <w:tblCellMar>
             <w:top w:w="0" w:type="dxa"/>
             <w:left w:w="108" w:type="dxa"/>
@@ -18361,8 +18401,8 @@
             <w:r>
               <w:t>3) "</w:t>
             </w:r>
-            <w:bookmarkStart w:id="12" w:name="OLE_LINK41"/>
-            <w:bookmarkStart w:id="13" w:name="OLE_LINK40"/>
+            <w:bookmarkStart w:id="12" w:name="OLE_LINK40"/>
+            <w:bookmarkStart w:id="13" w:name="OLE_LINK41"/>
             <w:r>
               <w:t>lisi</w:t>
             </w:r>
@@ -18479,7 +18519,7 @@
     </w:p>
     <w:tbl>
       <w:tblPr>
-        <w:tblStyle w:val="18"/>
+        <w:tblStyle w:val="15"/>
         <w:tblW w:w="8296" w:type="dxa"/>
         <w:tblInd w:w="0" w:type="dxa"/>
         <w:tblBorders>
@@ -18511,7 +18551,6 @@
             <w:insideH w:val="single" w:color="auto" w:sz="4" w:space="0"/>
             <w:insideV w:val="single" w:color="auto" w:sz="4" w:space="0"/>
           </w:tblBorders>
-          <w:tblLayout w:type="fixed"/>
           <w:tblCellMar>
             <w:top w:w="0" w:type="dxa"/>
             <w:left w:w="108" w:type="dxa"/>
@@ -18600,7 +18639,7 @@
     </w:p>
     <w:tbl>
       <w:tblPr>
-        <w:tblStyle w:val="18"/>
+        <w:tblStyle w:val="15"/>
         <w:tblW w:w="8296" w:type="dxa"/>
         <w:tblInd w:w="0" w:type="dxa"/>
         <w:tblBorders>
@@ -18632,7 +18671,6 @@
             <w:insideH w:val="single" w:color="auto" w:sz="4" w:space="0"/>
             <w:insideV w:val="single" w:color="auto" w:sz="4" w:space="0"/>
           </w:tblBorders>
-          <w:tblLayout w:type="fixed"/>
           <w:tblCellMar>
             <w:top w:w="0" w:type="dxa"/>
             <w:left w:w="108" w:type="dxa"/>
@@ -18721,7 +18759,7 @@
     </w:p>
     <w:tbl>
       <w:tblPr>
-        <w:tblStyle w:val="18"/>
+        <w:tblStyle w:val="15"/>
         <w:tblW w:w="8296" w:type="dxa"/>
         <w:tblInd w:w="0" w:type="dxa"/>
         <w:tblBorders>
@@ -18753,7 +18791,6 @@
             <w:insideH w:val="single" w:color="auto" w:sz="4" w:space="0"/>
             <w:insideV w:val="single" w:color="auto" w:sz="4" w:space="0"/>
           </w:tblBorders>
-          <w:tblLayout w:type="fixed"/>
           <w:tblCellMar>
             <w:top w:w="0" w:type="dxa"/>
             <w:left w:w="108" w:type="dxa"/>
@@ -18894,7 +18931,7 @@
     </w:p>
     <w:tbl>
       <w:tblPr>
-        <w:tblStyle w:val="18"/>
+        <w:tblStyle w:val="15"/>
         <w:tblW w:w="8296" w:type="dxa"/>
         <w:tblInd w:w="0" w:type="dxa"/>
         <w:tblBorders>
@@ -18926,7 +18963,6 @@
             <w:insideH w:val="single" w:color="auto" w:sz="4" w:space="0"/>
             <w:insideV w:val="single" w:color="auto" w:sz="4" w:space="0"/>
           </w:tblBorders>
-          <w:tblLayout w:type="fixed"/>
           <w:tblCellMar>
             <w:top w:w="0" w:type="dxa"/>
             <w:left w:w="108" w:type="dxa"/>
@@ -18990,7 +19026,7 @@
     </w:p>
     <w:tbl>
       <w:tblPr>
-        <w:tblStyle w:val="18"/>
+        <w:tblStyle w:val="15"/>
         <w:tblW w:w="8296" w:type="dxa"/>
         <w:tblInd w:w="0" w:type="dxa"/>
         <w:tblBorders>
@@ -19022,7 +19058,6 @@
             <w:insideH w:val="single" w:color="auto" w:sz="4" w:space="0"/>
             <w:insideV w:val="single" w:color="auto" w:sz="4" w:space="0"/>
           </w:tblBorders>
-          <w:tblLayout w:type="fixed"/>
           <w:tblCellMar>
             <w:top w:w="0" w:type="dxa"/>
             <w:left w:w="108" w:type="dxa"/>
@@ -19085,7 +19120,7 @@
     </w:p>
     <w:tbl>
       <w:tblPr>
-        <w:tblStyle w:val="18"/>
+        <w:tblStyle w:val="15"/>
         <w:tblW w:w="8296" w:type="dxa"/>
         <w:tblInd w:w="0" w:type="dxa"/>
         <w:tblBorders>
@@ -19117,7 +19152,6 @@
             <w:insideH w:val="single" w:color="auto" w:sz="4" w:space="0"/>
             <w:insideV w:val="single" w:color="auto" w:sz="4" w:space="0"/>
           </w:tblBorders>
-          <w:tblLayout w:type="fixed"/>
           <w:tblCellMar>
             <w:top w:w="0" w:type="dxa"/>
             <w:left w:w="108" w:type="dxa"/>
@@ -19191,7 +19225,7 @@
     </w:p>
     <w:tbl>
       <w:tblPr>
-        <w:tblStyle w:val="18"/>
+        <w:tblStyle w:val="15"/>
         <w:tblW w:w="8296" w:type="dxa"/>
         <w:tblInd w:w="0" w:type="dxa"/>
         <w:tblBorders>
@@ -19223,7 +19257,6 @@
             <w:insideH w:val="single" w:color="auto" w:sz="4" w:space="0"/>
             <w:insideV w:val="single" w:color="auto" w:sz="4" w:space="0"/>
           </w:tblBorders>
-          <w:tblLayout w:type="fixed"/>
           <w:tblCellMar>
             <w:top w:w="0" w:type="dxa"/>
             <w:left w:w="108" w:type="dxa"/>
@@ -19314,7 +19347,7 @@
     </w:p>
     <w:tbl>
       <w:tblPr>
-        <w:tblStyle w:val="18"/>
+        <w:tblStyle w:val="15"/>
         <w:tblW w:w="8296" w:type="dxa"/>
         <w:tblInd w:w="0" w:type="dxa"/>
         <w:tblBorders>
@@ -19346,7 +19379,6 @@
             <w:insideH w:val="single" w:color="auto" w:sz="4" w:space="0"/>
             <w:insideV w:val="single" w:color="auto" w:sz="4" w:space="0"/>
           </w:tblBorders>
-          <w:tblLayout w:type="fixed"/>
           <w:tblCellMar>
             <w:top w:w="0" w:type="dxa"/>
             <w:left w:w="108" w:type="dxa"/>
@@ -19447,7 +19479,7 @@
     </w:p>
     <w:tbl>
       <w:tblPr>
-        <w:tblStyle w:val="18"/>
+        <w:tblStyle w:val="15"/>
         <w:tblW w:w="8296" w:type="dxa"/>
         <w:tblInd w:w="0" w:type="dxa"/>
         <w:tblBorders>
@@ -19479,7 +19511,6 @@
             <w:insideH w:val="single" w:color="auto" w:sz="4" w:space="0"/>
             <w:insideV w:val="single" w:color="auto" w:sz="4" w:space="0"/>
           </w:tblBorders>
-          <w:tblLayout w:type="fixed"/>
           <w:tblCellMar>
             <w:top w:w="0" w:type="dxa"/>
             <w:left w:w="108" w:type="dxa"/>
@@ -19560,7 +19591,7 @@
     </w:p>
     <w:tbl>
       <w:tblPr>
-        <w:tblStyle w:val="18"/>
+        <w:tblStyle w:val="15"/>
         <w:tblW w:w="8296" w:type="dxa"/>
         <w:tblInd w:w="0" w:type="dxa"/>
         <w:tblBorders>
@@ -19592,7 +19623,6 @@
             <w:insideH w:val="single" w:color="auto" w:sz="4" w:space="0"/>
             <w:insideV w:val="single" w:color="auto" w:sz="4" w:space="0"/>
           </w:tblBorders>
-          <w:tblLayout w:type="fixed"/>
           <w:tblCellMar>
             <w:top w:w="0" w:type="dxa"/>
             <w:left w:w="108" w:type="dxa"/>
@@ -19719,7 +19749,7 @@
     </w:p>
     <w:tbl>
       <w:tblPr>
-        <w:tblStyle w:val="18"/>
+        <w:tblStyle w:val="15"/>
         <w:tblW w:w="8296" w:type="dxa"/>
         <w:tblInd w:w="0" w:type="dxa"/>
         <w:tblBorders>
@@ -19751,7 +19781,6 @@
             <w:insideH w:val="single" w:color="auto" w:sz="4" w:space="0"/>
             <w:insideV w:val="single" w:color="auto" w:sz="4" w:space="0"/>
           </w:tblBorders>
-          <w:tblLayout w:type="fixed"/>
           <w:tblCellMar>
             <w:top w:w="0" w:type="dxa"/>
             <w:left w:w="108" w:type="dxa"/>
@@ -19790,7 +19819,7 @@
     </w:p>
     <w:tbl>
       <w:tblPr>
-        <w:tblStyle w:val="18"/>
+        <w:tblStyle w:val="15"/>
         <w:tblW w:w="8296" w:type="dxa"/>
         <w:tblInd w:w="0" w:type="dxa"/>
         <w:tblBorders>
@@ -19822,7 +19851,6 @@
             <w:insideH w:val="single" w:color="auto" w:sz="4" w:space="0"/>
             <w:insideV w:val="single" w:color="auto" w:sz="4" w:space="0"/>
           </w:tblBorders>
-          <w:tblLayout w:type="fixed"/>
           <w:tblCellMar>
             <w:top w:w="0" w:type="dxa"/>
             <w:left w:w="108" w:type="dxa"/>
@@ -19861,7 +19889,7 @@
     </w:p>
     <w:tbl>
       <w:tblPr>
-        <w:tblStyle w:val="18"/>
+        <w:tblStyle w:val="15"/>
         <w:tblW w:w="8296" w:type="dxa"/>
         <w:tblInd w:w="0" w:type="dxa"/>
         <w:tblBorders>
@@ -19893,7 +19921,6 @@
             <w:insideH w:val="single" w:color="auto" w:sz="4" w:space="0"/>
             <w:insideV w:val="single" w:color="auto" w:sz="4" w:space="0"/>
           </w:tblBorders>
-          <w:tblLayout w:type="fixed"/>
           <w:tblCellMar>
             <w:top w:w="0" w:type="dxa"/>
             <w:left w:w="108" w:type="dxa"/>
@@ -19955,7 +19982,7 @@
     <w:p/>
     <w:tbl>
       <w:tblPr>
-        <w:tblStyle w:val="18"/>
+        <w:tblStyle w:val="15"/>
         <w:tblW w:w="8296" w:type="dxa"/>
         <w:tblInd w:w="0" w:type="dxa"/>
         <w:tblBorders>
@@ -19987,7 +20014,6 @@
             <w:insideH w:val="single" w:color="auto" w:sz="4" w:space="0"/>
             <w:insideV w:val="single" w:color="auto" w:sz="4" w:space="0"/>
           </w:tblBorders>
-          <w:tblLayout w:type="fixed"/>
           <w:tblCellMar>
             <w:top w:w="0" w:type="dxa"/>
             <w:left w:w="108" w:type="dxa"/>
@@ -20240,7 +20266,7 @@
     </w:p>
     <w:tbl>
       <w:tblPr>
-        <w:tblStyle w:val="18"/>
+        <w:tblStyle w:val="15"/>
         <w:tblW w:w="8296" w:type="dxa"/>
         <w:tblInd w:w="0" w:type="dxa"/>
         <w:tblBorders>
@@ -20272,7 +20298,6 @@
             <w:insideH w:val="single" w:color="auto" w:sz="4" w:space="0"/>
             <w:insideV w:val="single" w:color="auto" w:sz="4" w:space="0"/>
           </w:tblBorders>
-          <w:tblLayout w:type="fixed"/>
           <w:tblCellMar>
             <w:top w:w="0" w:type="dxa"/>
             <w:left w:w="108" w:type="dxa"/>
@@ -20637,7 +20662,7 @@
     </w:p>
     <w:tbl>
       <w:tblPr>
-        <w:tblStyle w:val="18"/>
+        <w:tblStyle w:val="15"/>
         <w:tblW w:w="8296" w:type="dxa"/>
         <w:tblInd w:w="0" w:type="dxa"/>
         <w:tblBorders>
@@ -20669,7 +20694,6 @@
             <w:insideH w:val="single" w:color="auto" w:sz="4" w:space="0"/>
             <w:insideV w:val="single" w:color="auto" w:sz="4" w:space="0"/>
           </w:tblBorders>
-          <w:tblLayout w:type="fixed"/>
           <w:tblCellMar>
             <w:top w:w="0" w:type="dxa"/>
             <w:left w:w="108" w:type="dxa"/>
@@ -20742,7 +20766,7 @@
     </w:p>
     <w:tbl>
       <w:tblPr>
-        <w:tblStyle w:val="18"/>
+        <w:tblStyle w:val="15"/>
         <w:tblW w:w="8296" w:type="dxa"/>
         <w:tblInd w:w="0" w:type="dxa"/>
         <w:tblBorders>
@@ -20774,7 +20798,6 @@
             <w:insideH w:val="single" w:color="auto" w:sz="4" w:space="0"/>
             <w:insideV w:val="single" w:color="auto" w:sz="4" w:space="0"/>
           </w:tblBorders>
-          <w:tblLayout w:type="fixed"/>
           <w:tblCellMar>
             <w:top w:w="0" w:type="dxa"/>
             <w:left w:w="108" w:type="dxa"/>
@@ -20833,7 +20856,7 @@
     </w:p>
     <w:tbl>
       <w:tblPr>
-        <w:tblStyle w:val="18"/>
+        <w:tblStyle w:val="15"/>
         <w:tblW w:w="8296" w:type="dxa"/>
         <w:tblInd w:w="0" w:type="dxa"/>
         <w:tblBorders>
@@ -20865,7 +20888,6 @@
             <w:insideH w:val="single" w:color="auto" w:sz="4" w:space="0"/>
             <w:insideV w:val="single" w:color="auto" w:sz="4" w:space="0"/>
           </w:tblBorders>
-          <w:tblLayout w:type="fixed"/>
           <w:tblCellMar>
             <w:top w:w="0" w:type="dxa"/>
             <w:left w:w="108" w:type="dxa"/>
@@ -20927,7 +20949,7 @@
     </w:p>
     <w:tbl>
       <w:tblPr>
-        <w:tblStyle w:val="18"/>
+        <w:tblStyle w:val="15"/>
         <w:tblW w:w="8296" w:type="dxa"/>
         <w:tblInd w:w="0" w:type="dxa"/>
         <w:tblBorders>
@@ -20959,7 +20981,6 @@
             <w:insideH w:val="single" w:color="auto" w:sz="4" w:space="0"/>
             <w:insideV w:val="single" w:color="auto" w:sz="4" w:space="0"/>
           </w:tblBorders>
-          <w:tblLayout w:type="fixed"/>
           <w:tblCellMar>
             <w:top w:w="0" w:type="dxa"/>
             <w:left w:w="108" w:type="dxa"/>
@@ -21039,7 +21060,7 @@
     </w:p>
     <w:tbl>
       <w:tblPr>
-        <w:tblStyle w:val="18"/>
+        <w:tblStyle w:val="15"/>
         <w:tblW w:w="8296" w:type="dxa"/>
         <w:tblInd w:w="0" w:type="dxa"/>
         <w:tblBorders>
@@ -21071,7 +21092,6 @@
             <w:insideH w:val="single" w:color="auto" w:sz="4" w:space="0"/>
             <w:insideV w:val="single" w:color="auto" w:sz="4" w:space="0"/>
           </w:tblBorders>
-          <w:tblLayout w:type="fixed"/>
           <w:tblCellMar>
             <w:top w:w="0" w:type="dxa"/>
             <w:left w:w="108" w:type="dxa"/>
@@ -21197,7 +21217,7 @@
     <w:p/>
     <w:tbl>
       <w:tblPr>
-        <w:tblStyle w:val="18"/>
+        <w:tblStyle w:val="15"/>
         <w:tblpPr w:leftFromText="180" w:rightFromText="180" w:vertAnchor="text" w:horzAnchor="margin" w:tblpY="1051"/>
         <w:tblW w:w="8296" w:type="dxa"/>
         <w:tblInd w:w="0" w:type="dxa"/>
@@ -21230,7 +21250,6 @@
             <w:insideH w:val="single" w:color="auto" w:sz="4" w:space="0"/>
             <w:insideV w:val="single" w:color="auto" w:sz="4" w:space="0"/>
           </w:tblBorders>
-          <w:tblLayout w:type="fixed"/>
           <w:tblCellMar>
             <w:top w:w="0" w:type="dxa"/>
             <w:left w:w="108" w:type="dxa"/>
@@ -21286,8 +21305,8 @@
         </w:rPr>
         <w:t>“save 900 1”表示15分钟（900秒钟）内</w:t>
       </w:r>
-      <w:bookmarkStart w:id="17" w:name="OLE_LINK28"/>
-      <w:bookmarkStart w:id="18" w:name="OLE_LINK29"/>
+      <w:bookmarkStart w:id="17" w:name="OLE_LINK29"/>
+      <w:bookmarkStart w:id="18" w:name="OLE_LINK28"/>
       <w:r>
         <w:rPr>
           <w:rFonts w:hint="eastAsia"/>
@@ -21340,9 +21359,9 @@
         </w:rPr>
         <w:t>配置dir指定</w:t>
       </w:r>
-      <w:bookmarkStart w:id="19" w:name="OLE_LINK30"/>
+      <w:bookmarkStart w:id="19" w:name="OLE_LINK32"/>
       <w:bookmarkStart w:id="20" w:name="OLE_LINK31"/>
-      <w:bookmarkStart w:id="21" w:name="OLE_LINK32"/>
+      <w:bookmarkStart w:id="21" w:name="OLE_LINK30"/>
       <w:r>
         <w:rPr>
           <w:rFonts w:hint="eastAsia"/>
@@ -21361,7 +21380,7 @@
     </w:p>
     <w:tbl>
       <w:tblPr>
-        <w:tblStyle w:val="18"/>
+        <w:tblStyle w:val="15"/>
         <w:tblW w:w="8296" w:type="dxa"/>
         <w:tblInd w:w="0" w:type="dxa"/>
         <w:tblBorders>
@@ -21393,7 +21412,6 @@
             <w:insideH w:val="single" w:color="auto" w:sz="4" w:space="0"/>
             <w:insideV w:val="single" w:color="auto" w:sz="4" w:space="0"/>
           </w:tblBorders>
-          <w:tblLayout w:type="fixed"/>
           <w:tblCellMar>
             <w:top w:w="0" w:type="dxa"/>
             <w:left w:w="108" w:type="dxa"/>
@@ -21449,7 +21467,7 @@
     </w:p>
     <w:tbl>
       <w:tblPr>
-        <w:tblStyle w:val="18"/>
+        <w:tblStyle w:val="15"/>
         <w:tblW w:w="8296" w:type="dxa"/>
         <w:tblInd w:w="0" w:type="dxa"/>
         <w:tblBorders>
@@ -21481,7 +21499,6 @@
             <w:insideH w:val="single" w:color="auto" w:sz="4" w:space="0"/>
             <w:insideV w:val="single" w:color="auto" w:sz="4" w:space="0"/>
           </w:tblBorders>
-          <w:tblLayout w:type="fixed"/>
           <w:tblCellMar>
             <w:top w:w="0" w:type="dxa"/>
             <w:left w:w="108" w:type="dxa"/>
@@ -21605,7 +21622,7 @@
     </w:p>
     <w:tbl>
       <w:tblPr>
-        <w:tblStyle w:val="18"/>
+        <w:tblStyle w:val="15"/>
         <w:tblW w:w="8296" w:type="dxa"/>
         <w:tblInd w:w="0" w:type="dxa"/>
         <w:tblBorders>
@@ -21637,7 +21654,6 @@
             <w:insideH w:val="single" w:color="auto" w:sz="4" w:space="0"/>
             <w:insideV w:val="single" w:color="auto" w:sz="4" w:space="0"/>
           </w:tblBorders>
-          <w:tblLayout w:type="fixed"/>
           <w:tblCellMar>
             <w:top w:w="0" w:type="dxa"/>
             <w:left w:w="108" w:type="dxa"/>
@@ -21692,7 +21708,7 @@
     </w:p>
     <w:tbl>
       <w:tblPr>
-        <w:tblStyle w:val="18"/>
+        <w:tblStyle w:val="15"/>
         <w:tblW w:w="8296" w:type="dxa"/>
         <w:tblInd w:w="0" w:type="dxa"/>
         <w:tblBorders>
@@ -21724,7 +21740,6 @@
             <w:insideH w:val="single" w:color="auto" w:sz="4" w:space="0"/>
             <w:insideV w:val="single" w:color="auto" w:sz="4" w:space="0"/>
           </w:tblBorders>
-          <w:tblLayout w:type="fixed"/>
           <w:tblCellMar>
             <w:top w:w="0" w:type="dxa"/>
             <w:left w:w="108" w:type="dxa"/>
@@ -21772,7 +21787,7 @@
     </w:p>
     <w:tbl>
       <w:tblPr>
-        <w:tblStyle w:val="18"/>
+        <w:tblStyle w:val="15"/>
         <w:tblW w:w="8296" w:type="dxa"/>
         <w:tblInd w:w="0" w:type="dxa"/>
         <w:tblBorders>
@@ -21804,7 +21819,6 @@
             <w:insideH w:val="single" w:color="auto" w:sz="4" w:space="0"/>
             <w:insideV w:val="single" w:color="auto" w:sz="4" w:space="0"/>
           </w:tblBorders>
-          <w:tblLayout w:type="fixed"/>
           <w:tblCellMar>
             <w:top w:w="0" w:type="dxa"/>
             <w:left w:w="108" w:type="dxa"/>
@@ -21882,8 +21896,8 @@
     </w:p>
     <w:p/>
     <w:p>
-      <w:bookmarkStart w:id="22" w:name="OLE_LINK37"/>
-      <w:bookmarkStart w:id="23" w:name="OLE_LINK36"/>
+      <w:bookmarkStart w:id="22" w:name="OLE_LINK36"/>
+      <w:bookmarkStart w:id="23" w:name="OLE_LINK37"/>
     </w:p>
     <w:p>
       <w:r>
@@ -22978,7 +22992,7 @@
     </w:p>
     <w:tbl>
       <w:tblPr>
-        <w:tblStyle w:val="18"/>
+        <w:tblStyle w:val="15"/>
         <w:tblW w:w="8296" w:type="dxa"/>
         <w:tblInd w:w="0" w:type="dxa"/>
         <w:tblBorders>
@@ -23010,7 +23024,6 @@
             <w:insideH w:val="single" w:color="auto" w:sz="4" w:space="0"/>
             <w:insideV w:val="single" w:color="auto" w:sz="4" w:space="0"/>
           </w:tblBorders>
-          <w:tblLayout w:type="fixed"/>
           <w:tblCellMar>
             <w:top w:w="0" w:type="dxa"/>
             <w:left w:w="108" w:type="dxa"/>
@@ -24856,7 +24869,7 @@
     </w:p>
     <w:tbl>
       <w:tblPr>
-        <w:tblStyle w:val="18"/>
+        <w:tblStyle w:val="15"/>
         <w:tblW w:w="8296" w:type="dxa"/>
         <w:tblInd w:w="0" w:type="dxa"/>
         <w:tblBorders>
@@ -24888,7 +24901,6 @@
             <w:insideH w:val="single" w:color="auto" w:sz="4" w:space="0"/>
             <w:insideV w:val="single" w:color="auto" w:sz="4" w:space="0"/>
           </w:tblBorders>
-          <w:tblLayout w:type="fixed"/>
           <w:tblCellMar>
             <w:top w:w="0" w:type="dxa"/>
             <w:left w:w="108" w:type="dxa"/>
@@ -24936,7 +24948,7 @@
     </w:p>
     <w:tbl>
       <w:tblPr>
-        <w:tblStyle w:val="18"/>
+        <w:tblStyle w:val="15"/>
         <w:tblW w:w="8296" w:type="dxa"/>
         <w:tblInd w:w="0" w:type="dxa"/>
         <w:tblBorders>
@@ -24968,7 +24980,6 @@
             <w:insideH w:val="single" w:color="auto" w:sz="4" w:space="0"/>
             <w:insideV w:val="single" w:color="auto" w:sz="4" w:space="0"/>
           </w:tblBorders>
-          <w:tblLayout w:type="fixed"/>
           <w:tblCellMar>
             <w:top w:w="0" w:type="dxa"/>
             <w:left w:w="108" w:type="dxa"/>
@@ -25010,7 +25021,7 @@
     </w:p>
     <w:tbl>
       <w:tblPr>
-        <w:tblStyle w:val="18"/>
+        <w:tblStyle w:val="15"/>
         <w:tblW w:w="8296" w:type="dxa"/>
         <w:tblInd w:w="0" w:type="dxa"/>
         <w:tblBorders>
@@ -25042,7 +25053,6 @@
             <w:insideH w:val="single" w:color="auto" w:sz="4" w:space="0"/>
             <w:insideV w:val="single" w:color="auto" w:sz="4" w:space="0"/>
           </w:tblBorders>
-          <w:tblLayout w:type="fixed"/>
           <w:tblCellMar>
             <w:top w:w="0" w:type="dxa"/>
             <w:left w:w="108" w:type="dxa"/>
@@ -25080,7 +25090,7 @@
     </w:p>
     <w:tbl>
       <w:tblPr>
-        <w:tblStyle w:val="18"/>
+        <w:tblStyle w:val="15"/>
         <w:tblW w:w="8296" w:type="dxa"/>
         <w:tblInd w:w="0" w:type="dxa"/>
         <w:tblBorders>
@@ -25112,7 +25122,6 @@
             <w:insideH w:val="single" w:color="auto" w:sz="4" w:space="0"/>
             <w:insideV w:val="single" w:color="auto" w:sz="4" w:space="0"/>
           </w:tblBorders>
-          <w:tblLayout w:type="fixed"/>
           <w:tblCellMar>
             <w:top w:w="0" w:type="dxa"/>
             <w:left w:w="108" w:type="dxa"/>
@@ -25343,7 +25352,7 @@
     </w:p>
     <w:tbl>
       <w:tblPr>
-        <w:tblStyle w:val="18"/>
+        <w:tblStyle w:val="15"/>
         <w:tblW w:w="8296" w:type="dxa"/>
         <w:tblInd w:w="0" w:type="dxa"/>
         <w:tblBorders>
@@ -25375,7 +25384,6 @@
             <w:insideH w:val="single" w:color="auto" w:sz="4" w:space="0"/>
             <w:insideV w:val="single" w:color="auto" w:sz="4" w:space="0"/>
           </w:tblBorders>
-          <w:tblLayout w:type="fixed"/>
           <w:tblCellMar>
             <w:top w:w="0" w:type="dxa"/>
             <w:left w:w="108" w:type="dxa"/>
@@ -25881,7 +25889,7 @@
     </w:p>
     <w:tbl>
       <w:tblPr>
-        <w:tblStyle w:val="18"/>
+        <w:tblStyle w:val="15"/>
         <w:tblW w:w="8296" w:type="dxa"/>
         <w:tblInd w:w="0" w:type="dxa"/>
         <w:tblBorders>
@@ -25913,7 +25921,6 @@
             <w:insideH w:val="single" w:color="auto" w:sz="4" w:space="0"/>
             <w:insideV w:val="single" w:color="auto" w:sz="4" w:space="0"/>
           </w:tblBorders>
-          <w:tblLayout w:type="fixed"/>
           <w:tblCellMar>
             <w:top w:w="0" w:type="dxa"/>
             <w:left w:w="108" w:type="dxa"/>
@@ -26008,7 +26015,7 @@
     </w:p>
     <w:tbl>
       <w:tblPr>
-        <w:tblStyle w:val="18"/>
+        <w:tblStyle w:val="15"/>
         <w:tblW w:w="8296" w:type="dxa"/>
         <w:tblInd w:w="0" w:type="dxa"/>
         <w:tblBorders>
@@ -26040,7 +26047,6 @@
             <w:insideH w:val="single" w:color="auto" w:sz="4" w:space="0"/>
             <w:insideV w:val="single" w:color="auto" w:sz="4" w:space="0"/>
           </w:tblBorders>
-          <w:tblLayout w:type="fixed"/>
           <w:tblCellMar>
             <w:top w:w="0" w:type="dxa"/>
             <w:left w:w="108" w:type="dxa"/>
@@ -26185,7 +26191,7 @@
     <w:p/>
     <w:tbl>
       <w:tblPr>
-        <w:tblStyle w:val="18"/>
+        <w:tblStyle w:val="15"/>
         <w:tblW w:w="8296" w:type="dxa"/>
         <w:tblInd w:w="0" w:type="dxa"/>
         <w:tblBorders>
@@ -26217,7 +26223,6 @@
             <w:insideH w:val="single" w:color="auto" w:sz="4" w:space="0"/>
             <w:insideV w:val="single" w:color="auto" w:sz="4" w:space="0"/>
           </w:tblBorders>
-          <w:tblLayout w:type="fixed"/>
           <w:tblCellMar>
             <w:top w:w="0" w:type="dxa"/>
             <w:left w:w="108" w:type="dxa"/>
@@ -26672,7 +26677,7 @@
     </w:p>
     <w:tbl>
       <w:tblPr>
-        <w:tblStyle w:val="18"/>
+        <w:tblStyle w:val="15"/>
         <w:tblW w:w="8296" w:type="dxa"/>
         <w:tblInd w:w="0" w:type="dxa"/>
         <w:tblBorders>
@@ -26704,7 +26709,6 @@
             <w:insideH w:val="single" w:color="auto" w:sz="4" w:space="0"/>
             <w:insideV w:val="single" w:color="auto" w:sz="4" w:space="0"/>
           </w:tblBorders>
-          <w:tblLayout w:type="fixed"/>
           <w:tblCellMar>
             <w:top w:w="0" w:type="dxa"/>
             <w:left w:w="108" w:type="dxa"/>
@@ -27202,7 +27206,7 @@
     </w:p>
     <w:tbl>
       <w:tblPr>
-        <w:tblStyle w:val="18"/>
+        <w:tblStyle w:val="15"/>
         <w:tblW w:w="8296" w:type="dxa"/>
         <w:tblInd w:w="0" w:type="dxa"/>
         <w:tblBorders>
@@ -27234,7 +27238,6 @@
             <w:insideH w:val="single" w:color="auto" w:sz="4" w:space="0"/>
             <w:insideV w:val="single" w:color="auto" w:sz="4" w:space="0"/>
           </w:tblBorders>
-          <w:tblLayout w:type="fixed"/>
           <w:tblCellMar>
             <w:top w:w="0" w:type="dxa"/>
             <w:left w:w="108" w:type="dxa"/>
@@ -27363,7 +27366,7 @@
     </w:p>
     <w:tbl>
       <w:tblPr>
-        <w:tblStyle w:val="18"/>
+        <w:tblStyle w:val="15"/>
         <w:tblW w:w="8296" w:type="dxa"/>
         <w:tblInd w:w="0" w:type="dxa"/>
         <w:tblBorders>
@@ -27395,13 +27398,6 @@
             <w:insideH w:val="single" w:color="auto" w:sz="4" w:space="0"/>
             <w:insideV w:val="single" w:color="auto" w:sz="4" w:space="0"/>
           </w:tblBorders>
-          <w:tblLayout w:type="fixed"/>
-          <w:tblCellMar>
-            <w:top w:w="0" w:type="dxa"/>
-            <w:left w:w="108" w:type="dxa"/>
-            <w:bottom w:w="0" w:type="dxa"/>
-            <w:right w:w="108" w:type="dxa"/>
-          </w:tblCellMar>
         </w:tblPrEx>
         <w:tc>
           <w:tcPr>
@@ -27625,7 +27621,7 @@
     </w:p>
     <w:tbl>
       <w:tblPr>
-        <w:tblStyle w:val="18"/>
+        <w:tblStyle w:val="15"/>
         <w:tblW w:w="8296" w:type="dxa"/>
         <w:tblInd w:w="0" w:type="dxa"/>
         <w:tblBorders>
@@ -27657,7 +27653,6 @@
             <w:insideH w:val="single" w:color="auto" w:sz="4" w:space="0"/>
             <w:insideV w:val="single" w:color="auto" w:sz="4" w:space="0"/>
           </w:tblBorders>
-          <w:tblLayout w:type="fixed"/>
           <w:tblCellMar>
             <w:top w:w="0" w:type="dxa"/>
             <w:left w:w="108" w:type="dxa"/>
@@ -27873,7 +27868,7 @@
     <w:p/>
     <w:tbl>
       <w:tblPr>
-        <w:tblStyle w:val="18"/>
+        <w:tblStyle w:val="15"/>
         <w:tblW w:w="8522" w:type="dxa"/>
         <w:tblInd w:w="0" w:type="dxa"/>
         <w:tblBorders>
@@ -27905,7 +27900,6 @@
             <w:insideH w:val="single" w:color="auto" w:sz="4" w:space="0"/>
             <w:insideV w:val="single" w:color="auto" w:sz="4" w:space="0"/>
           </w:tblBorders>
-          <w:tblLayout w:type="fixed"/>
           <w:tblCellMar>
             <w:top w:w="0" w:type="dxa"/>
             <w:left w:w="108" w:type="dxa"/>
@@ -28824,7 +28818,7 @@
     </w:p>
     <w:tbl>
       <w:tblPr>
-        <w:tblStyle w:val="18"/>
+        <w:tblStyle w:val="15"/>
         <w:tblW w:w="8296" w:type="dxa"/>
         <w:tblInd w:w="0" w:type="dxa"/>
         <w:tblBorders>
@@ -28856,7 +28850,6 @@
             <w:insideH w:val="single" w:color="auto" w:sz="4" w:space="0"/>
             <w:insideV w:val="single" w:color="auto" w:sz="4" w:space="0"/>
           </w:tblBorders>
-          <w:tblLayout w:type="fixed"/>
           <w:tblCellMar>
             <w:top w:w="0" w:type="dxa"/>
             <w:left w:w="108" w:type="dxa"/>
@@ -34863,7 +34856,7 @@
     <w:p/>
     <w:tbl>
       <w:tblPr>
-        <w:tblStyle w:val="18"/>
+        <w:tblStyle w:val="15"/>
         <w:tblW w:w="8296" w:type="dxa"/>
         <w:tblInd w:w="0" w:type="dxa"/>
         <w:tblBorders>
@@ -34895,7 +34888,6 @@
             <w:insideH w:val="single" w:color="auto" w:sz="4" w:space="0"/>
             <w:insideV w:val="single" w:color="auto" w:sz="4" w:space="0"/>
           </w:tblBorders>
-          <w:tblLayout w:type="fixed"/>
           <w:tblCellMar>
             <w:top w:w="0" w:type="dxa"/>
             <w:left w:w="108" w:type="dxa"/>
@@ -37102,7 +37094,7 @@
     <w:name w:val="heading 1"/>
     <w:basedOn w:val="1"/>
     <w:next w:val="1"/>
-    <w:link w:val="20"/>
+    <w:link w:val="21"/>
     <w:qFormat/>
     <w:uiPriority w:val="9"/>
     <w:pPr>
@@ -37127,7 +37119,7 @@
     <w:name w:val="heading 2"/>
     <w:basedOn w:val="1"/>
     <w:next w:val="1"/>
-    <w:link w:val="21"/>
+    <w:link w:val="19"/>
     <w:unhideWhenUsed/>
     <w:qFormat/>
     <w:uiPriority w:val="9"/>
@@ -37154,7 +37146,7 @@
     <w:name w:val="heading 3"/>
     <w:basedOn w:val="1"/>
     <w:next w:val="1"/>
-    <w:link w:val="19"/>
+    <w:link w:val="20"/>
     <w:unhideWhenUsed/>
     <w:qFormat/>
     <w:uiPriority w:val="9"/>
@@ -37302,21 +37294,20 @@
       <w:szCs w:val="24"/>
     </w:rPr>
   </w:style>
-  <w:style w:type="character" w:default="1" w:styleId="14">
+  <w:style w:type="character" w:default="1" w:styleId="16">
     <w:name w:val="Default Paragraph Font"/>
     <w:semiHidden/>
     <w:unhideWhenUsed/>
     <w:qFormat/>
     <w:uiPriority w:val="1"/>
   </w:style>
-  <w:style w:type="table" w:default="1" w:styleId="17">
+  <w:style w:type="table" w:default="1" w:styleId="14">
     <w:name w:val="Normal Table"/>
     <w:semiHidden/>
     <w:unhideWhenUsed/>
     <w:qFormat/>
     <w:uiPriority w:val="99"/>
     <w:tblPr>
-      <w:tblLayout w:type="fixed"/>
       <w:tblCellMar>
         <w:top w:w="0" w:type="dxa"/>
         <w:left w:w="108" w:type="dxa"/>
@@ -37398,9 +37389,25 @@
       <w:szCs w:val="24"/>
     </w:rPr>
   </w:style>
-  <w:style w:type="character" w:styleId="15">
+  <w:style w:type="table" w:styleId="15">
+    <w:name w:val="Table Grid"/>
+    <w:basedOn w:val="14"/>
+    <w:qFormat/>
+    <w:uiPriority w:val="99"/>
+    <w:tblPr>
+      <w:tblBorders>
+        <w:top w:val="single" w:color="auto" w:sz="4" w:space="0"/>
+        <w:left w:val="single" w:color="auto" w:sz="4" w:space="0"/>
+        <w:bottom w:val="single" w:color="auto" w:sz="4" w:space="0"/>
+        <w:right w:val="single" w:color="auto" w:sz="4" w:space="0"/>
+        <w:insideH w:val="single" w:color="auto" w:sz="4" w:space="0"/>
+        <w:insideV w:val="single" w:color="auto" w:sz="4" w:space="0"/>
+      </w:tblBorders>
+    </w:tblPr>
+  </w:style>
+  <w:style w:type="character" w:styleId="17">
     <w:name w:val="FollowedHyperlink"/>
-    <w:basedOn w:val="14"/>
+    <w:basedOn w:val="16"/>
     <w:semiHidden/>
     <w:unhideWhenUsed/>
     <w:uiPriority w:val="99"/>
@@ -37414,9 +37421,9 @@
       </w14:textFill>
     </w:rPr>
   </w:style>
-  <w:style w:type="character" w:styleId="16">
+  <w:style w:type="character" w:styleId="18">
     <w:name w:val="Hyperlink"/>
-    <w:basedOn w:val="14"/>
+    <w:basedOn w:val="16"/>
     <w:unhideWhenUsed/>
     <w:qFormat/>
     <w:uiPriority w:val="99"/>
@@ -37430,26 +37437,23 @@
       </w14:textFill>
     </w:rPr>
   </w:style>
-  <w:style w:type="table" w:styleId="18">
-    <w:name w:val="Table Grid"/>
-    <w:basedOn w:val="17"/>
+  <w:style w:type="character" w:customStyle="1" w:styleId="19">
+    <w:name w:val="标题 2 Char"/>
+    <w:basedOn w:val="16"/>
+    <w:link w:val="3"/>
     <w:qFormat/>
-    <w:uiPriority w:val="99"/>
-    <w:tblPr>
-      <w:tblBorders>
-        <w:top w:val="single" w:color="auto" w:sz="4" w:space="0"/>
-        <w:left w:val="single" w:color="auto" w:sz="4" w:space="0"/>
-        <w:bottom w:val="single" w:color="auto" w:sz="4" w:space="0"/>
-        <w:right w:val="single" w:color="auto" w:sz="4" w:space="0"/>
-        <w:insideH w:val="single" w:color="auto" w:sz="4" w:space="0"/>
-        <w:insideV w:val="single" w:color="auto" w:sz="4" w:space="0"/>
-      </w:tblBorders>
-      <w:tblLayout w:type="fixed"/>
-    </w:tblPr>
+    <w:uiPriority w:val="9"/>
+    <w:rPr>
+      <w:rFonts w:asciiTheme="majorHAnsi" w:hAnsiTheme="majorHAnsi" w:eastAsiaTheme="majorEastAsia" w:cstheme="majorBidi"/>
+      <w:b/>
+      <w:bCs/>
+      <w:sz w:val="32"/>
+      <w:szCs w:val="32"/>
+    </w:rPr>
   </w:style>
-  <w:style w:type="character" w:customStyle="1" w:styleId="19">
+  <w:style w:type="character" w:customStyle="1" w:styleId="20">
     <w:name w:val="标题 3 Char"/>
-    <w:basedOn w:val="14"/>
+    <w:basedOn w:val="16"/>
     <w:link w:val="4"/>
     <w:qFormat/>
     <w:uiPriority w:val="9"/>
@@ -37460,9 +37464,9 @@
       <w:szCs w:val="32"/>
     </w:rPr>
   </w:style>
-  <w:style w:type="character" w:customStyle="1" w:styleId="20">
+  <w:style w:type="character" w:customStyle="1" w:styleId="21">
     <w:name w:val="标题 1 Char"/>
-    <w:basedOn w:val="14"/>
+    <w:basedOn w:val="16"/>
     <w:link w:val="2"/>
     <w:qFormat/>
     <w:uiPriority w:val="9"/>
@@ -37474,23 +37478,9 @@
       <w:szCs w:val="44"/>
     </w:rPr>
   </w:style>
-  <w:style w:type="character" w:customStyle="1" w:styleId="21">
-    <w:name w:val="标题 2 Char"/>
-    <w:basedOn w:val="14"/>
-    <w:link w:val="3"/>
-    <w:qFormat/>
-    <w:uiPriority w:val="9"/>
-    <w:rPr>
-      <w:rFonts w:asciiTheme="majorHAnsi" w:hAnsiTheme="majorHAnsi" w:eastAsiaTheme="majorEastAsia" w:cstheme="majorBidi"/>
-      <w:b/>
-      <w:bCs/>
-      <w:sz w:val="32"/>
-      <w:szCs w:val="32"/>
-    </w:rPr>
-  </w:style>
   <w:style w:type="character" w:customStyle="1" w:styleId="22">
     <w:name w:val="标题 5 Char"/>
-    <w:basedOn w:val="14"/>
+    <w:basedOn w:val="16"/>
     <w:link w:val="6"/>
     <w:qFormat/>
     <w:uiPriority w:val="9"/>
@@ -37503,7 +37493,7 @@
   </w:style>
   <w:style w:type="character" w:customStyle="1" w:styleId="23">
     <w:name w:val="标题 4 Char"/>
-    <w:basedOn w:val="14"/>
+    <w:basedOn w:val="16"/>
     <w:link w:val="5"/>
     <w:qFormat/>
     <w:uiPriority w:val="9"/>
@@ -37517,7 +37507,7 @@
   </w:style>
   <w:style w:type="character" w:customStyle="1" w:styleId="24">
     <w:name w:val="标题 6 Char"/>
-    <w:basedOn w:val="14"/>
+    <w:basedOn w:val="16"/>
     <w:link w:val="7"/>
     <w:qFormat/>
     <w:uiPriority w:val="9"/>
@@ -37531,7 +37521,7 @@
   </w:style>
   <w:style w:type="character" w:customStyle="1" w:styleId="25">
     <w:name w:val="标题 7 Char"/>
-    <w:basedOn w:val="14"/>
+    <w:basedOn w:val="16"/>
     <w:link w:val="8"/>
     <w:qFormat/>
     <w:uiPriority w:val="9"/>
@@ -37544,7 +37534,7 @@
   </w:style>
   <w:style w:type="character" w:customStyle="1" w:styleId="26">
     <w:name w:val="标题 8 Char"/>
-    <w:basedOn w:val="14"/>
+    <w:basedOn w:val="16"/>
     <w:link w:val="9"/>
     <w:semiHidden/>
     <w:uiPriority w:val="9"/>
@@ -37556,7 +37546,7 @@
   </w:style>
   <w:style w:type="character" w:customStyle="1" w:styleId="27">
     <w:name w:val="页眉 Char"/>
-    <w:basedOn w:val="14"/>
+    <w:basedOn w:val="16"/>
     <w:link w:val="12"/>
     <w:uiPriority w:val="99"/>
     <w:rPr>
@@ -37566,7 +37556,7 @@
   </w:style>
   <w:style w:type="character" w:customStyle="1" w:styleId="28">
     <w:name w:val="页脚 Char"/>
-    <w:basedOn w:val="14"/>
+    <w:basedOn w:val="16"/>
     <w:link w:val="11"/>
     <w:uiPriority w:val="99"/>
     <w:rPr>

--- a/Redis/Redis.docx
+++ b/Redis/Redis.docx
@@ -141,83 +141,13 @@
     <w:p>
       <w:pPr>
         <w:pStyle w:val="2"/>
+        <w:bidi w:val="0"/>
       </w:pPr>
       <w:r>
-        <w:t>R</w:t>
-      </w:r>
-      <w:r>
-        <w:rPr>
-          <w:rFonts w:hint="eastAsia"/>
-        </w:rPr>
-        <w:t>edis介绍</w:t>
-      </w:r>
-    </w:p>
-    <w:p>
-      <w:pPr>
-        <w:pStyle w:val="3"/>
-      </w:pPr>
-      <w:r>
-        <w:rPr>
-          <w:rFonts w:hint="eastAsia"/>
-        </w:rPr>
-        <w:t>什么是NoSql</w:t>
-      </w:r>
-    </w:p>
-    <w:p>
-      <w:pPr>
-        <w:rPr>
-          <w:rFonts w:hint="eastAsia"/>
-          <w:b w:val="0"/>
-          <w:bCs w:val="0"/>
-          <w:highlight w:val="lightGray"/>
-        </w:rPr>
-      </w:pPr>
-      <w:r>
-        <w:rPr>
-          <w:rFonts w:hint="eastAsia"/>
-          <w:b w:val="0"/>
-          <w:bCs w:val="0"/>
-          <w:highlight w:val="lightGray"/>
-        </w:rPr>
-        <w:t>为了解决高并发、高可扩展、高可用、大数据存储问题而产生的数据库解决方案，就是NoSql数据库。</w:t>
-      </w:r>
-    </w:p>
-    <w:p>
-      <w:pPr>
-        <w:rPr>
-          <w:rFonts w:hint="eastAsia"/>
-          <w:b w:val="0"/>
-          <w:bCs w:val="0"/>
-          <w:highlight w:val="lightGray"/>
-        </w:rPr>
-      </w:pPr>
-      <w:bookmarkStart w:id="27" w:name="_GoBack"/>
-      <w:bookmarkEnd w:id="27"/>
-    </w:p>
-    <w:p/>
-    <w:p>
-      <w:pPr>
-        <w:rPr>
-          <w:highlight w:val="lightGray"/>
-        </w:rPr>
-      </w:pPr>
-      <w:r>
-        <w:rPr>
-          <w:rFonts w:hint="eastAsia"/>
-          <w:highlight w:val="lightGray"/>
-        </w:rPr>
-        <w:t>NoSQL，泛指非关系型的数据库，NoSQL即Not-Only SQL，它可以作为关系型数据库的良好补充。</w:t>
-      </w:r>
-    </w:p>
-    <w:p>
-      <w:pPr>
-        <w:pStyle w:val="3"/>
-      </w:pPr>
-      <w:r>
-        <w:rPr>
-          <w:rFonts w:hint="eastAsia"/>
-        </w:rPr>
-        <w:t>Nosql数据库分类</w:t>
+        <w:rPr>
+          <w:rFonts w:hint="eastAsia"/>
+        </w:rPr>
+        <w:t>Nosql分类</w:t>
       </w:r>
     </w:p>
     <w:p>
@@ -492,251 +422,6 @@
         <w:t>劣势：需要对整个图做计算才能得出结果，不容易做分布式的集群方案。</w:t>
       </w:r>
     </w:p>
-    <w:p/>
-    <w:p>
-      <w:pPr>
-        <w:pStyle w:val="3"/>
-      </w:pPr>
-      <w:r>
-        <w:t>什么是Redis</w:t>
-      </w:r>
-    </w:p>
-    <w:p>
-      <w:r>
-        <w:rPr>
-          <w:rFonts w:hint="eastAsia"/>
-        </w:rPr>
-        <w:t>Redis是用C语言开发的一个开源的高性能键值对（key-value）数据库。它通过提供多种键值数据类型来适应不同场景下的存储需求，目前为止Redis支持的键值数据类型如</w:t>
-      </w:r>
-    </w:p>
-    <w:p>
-      <w:r>
-        <w:rPr>
-          <w:rFonts w:hint="eastAsia"/>
-        </w:rPr>
-        <w:t>下：</w:t>
-      </w:r>
-    </w:p>
-    <w:p/>
-    <w:p/>
-    <w:p>
-      <w:pPr>
-        <w:rPr>
-          <w:b/>
-          <w:color w:val="FF0000"/>
-        </w:rPr>
-      </w:pPr>
-      <w:r>
-        <w:rPr>
-          <w:rFonts w:hint="eastAsia"/>
-          <w:b/>
-          <w:color w:val="FF0000"/>
-        </w:rPr>
-        <w:t>字符串类型</w:t>
-      </w:r>
-    </w:p>
-    <w:p>
-      <w:pPr>
-        <w:rPr>
-          <w:b/>
-          <w:color w:val="FF0000"/>
-        </w:rPr>
-      </w:pPr>
-      <w:r>
-        <w:rPr>
-          <w:rFonts w:hint="eastAsia"/>
-          <w:b/>
-          <w:color w:val="FF0000"/>
-        </w:rPr>
-        <w:t>散列类型</w:t>
-      </w:r>
-    </w:p>
-    <w:p>
-      <w:pPr>
-        <w:rPr>
-          <w:b/>
-          <w:color w:val="FF0000"/>
-        </w:rPr>
-      </w:pPr>
-      <w:r>
-        <w:rPr>
-          <w:rFonts w:hint="eastAsia"/>
-          <w:b/>
-          <w:color w:val="FF0000"/>
-        </w:rPr>
-        <w:t>列表类型</w:t>
-      </w:r>
-    </w:p>
-    <w:p>
-      <w:pPr>
-        <w:rPr>
-          <w:b/>
-          <w:color w:val="FF0000"/>
-        </w:rPr>
-      </w:pPr>
-      <w:r>
-        <w:rPr>
-          <w:rFonts w:hint="eastAsia"/>
-          <w:b/>
-          <w:color w:val="FF0000"/>
-        </w:rPr>
-        <w:t>集合类型</w:t>
-      </w:r>
-    </w:p>
-    <w:p>
-      <w:r>
-        <w:rPr>
-          <w:rFonts w:hint="eastAsia"/>
-          <w:b/>
-          <w:color w:val="FF0000"/>
-        </w:rPr>
-        <w:t>有序集合类型</w:t>
-      </w:r>
-      <w:r>
-        <w:rPr>
-          <w:rFonts w:hint="eastAsia"/>
-        </w:rPr>
-        <w:t>。</w:t>
-      </w:r>
-    </w:p>
-    <w:p>
-      <w:pPr>
-        <w:pStyle w:val="3"/>
-      </w:pPr>
-      <w:r>
-        <w:rPr>
-          <w:rFonts w:hint="eastAsia"/>
-        </w:rPr>
-        <w:t>redis历史发展</w:t>
-      </w:r>
-    </w:p>
-    <w:p>
-      <w:r>
-        <w:rPr>
-          <w:rFonts w:hint="eastAsia"/>
-        </w:rPr>
-        <w:tab/>
-      </w:r>
-      <w:r>
-        <w:rPr>
-          <w:rFonts w:hint="eastAsia"/>
-        </w:rPr>
-        <w:t>2008年，意大利的一家创业公司Merzia推出了一款基于MySQL的网站实时统计系统LLOOGG，然而没过多久该公司的创始人 Salvatore Sanfilippo便 对MySQL的性能感到失望，于是他决定亲自为LLOOGG量身定做一个数据库，并于2009年开发完成，这个数据库就是Redis。 不过Salvatore Sanfilippo并不满足只将Redis用于LLOOGG这一款产品，而是希望更多的人使用它，于是在同一年Salvatore Sanfilippo将Redis开源发布，并开始和Redis的另一名主要的代码贡献者Pieter Noordhuis一起继续着Redis的开发，直到今天。</w:t>
-      </w:r>
-    </w:p>
-    <w:p>
-      <w:r>
-        <w:rPr>
-          <w:rFonts w:hint="eastAsia"/>
-        </w:rPr>
-        <w:tab/>
-      </w:r>
-      <w:r>
-        <w:rPr>
-          <w:rFonts w:hint="eastAsia"/>
-        </w:rPr>
-        <w:t>Salvatore Sanfilippo自己也没有想到，短短的几年时间，Redis就拥有了庞大的用户群体。Hacker News在2012年发布了一份数据库的使用情况调查，结果显示有近12%的公司在使用Redis。国内如新浪微博、街旁网、知乎网，国外如GitHub、Stack Overflow、Flickr等都是Redis的用户。</w:t>
-      </w:r>
-    </w:p>
-    <w:p>
-      <w:r>
-        <w:rPr>
-          <w:rFonts w:hint="eastAsia"/>
-        </w:rPr>
-        <w:tab/>
-      </w:r>
-      <w:r>
-        <w:rPr>
-          <w:rFonts w:hint="eastAsia"/>
-        </w:rPr>
-        <w:t>VMware公司从2010年开始赞助Redis的开发， Salvatore Sanfilippo和Pieter Noordhuis也分别在3月和5月加入VMware，全职开发Redis。</w:t>
-      </w:r>
-    </w:p>
-    <w:p/>
-    <w:p>
-      <w:pPr>
-        <w:pStyle w:val="3"/>
-      </w:pPr>
-      <w:r>
-        <w:rPr>
-          <w:rFonts w:hint="eastAsia"/>
-        </w:rPr>
-        <w:t>redis的应用场景</w:t>
-      </w:r>
-    </w:p>
-    <w:p>
-      <w:r>
-        <w:rPr>
-          <w:rFonts w:hint="eastAsia"/>
-        </w:rPr>
-        <w:t>缓存（数据查询、短连接、新闻内容、商品内容等等）。（</w:t>
-      </w:r>
-      <w:r>
-        <w:rPr>
-          <w:rFonts w:hint="eastAsia"/>
-          <w:b/>
-          <w:color w:val="FF0000"/>
-        </w:rPr>
-        <w:t>最多使用</w:t>
-      </w:r>
-      <w:r>
-        <w:rPr>
-          <w:rFonts w:hint="eastAsia"/>
-        </w:rPr>
-        <w:t>）</w:t>
-      </w:r>
-    </w:p>
-    <w:p>
-      <w:r>
-        <w:rPr>
-          <w:rFonts w:hint="eastAsia"/>
-        </w:rPr>
-        <w:t>分布式集群架构中的session分离。</w:t>
-      </w:r>
-    </w:p>
-    <w:p>
-      <w:r>
-        <w:rPr>
-          <w:rFonts w:hint="eastAsia"/>
-        </w:rPr>
-        <w:t>聊天室的在线好友列表。</w:t>
-      </w:r>
-    </w:p>
-    <w:p>
-      <w:r>
-        <w:rPr>
-          <w:rFonts w:hint="eastAsia"/>
-        </w:rPr>
-        <w:t>任务队列。（秒杀、抢购、12306等等）</w:t>
-      </w:r>
-    </w:p>
-    <w:p>
-      <w:r>
-        <w:rPr>
-          <w:rFonts w:hint="eastAsia"/>
-        </w:rPr>
-        <w:t>应用排行榜。</w:t>
-      </w:r>
-    </w:p>
-    <w:p>
-      <w:r>
-        <w:rPr>
-          <w:rFonts w:hint="eastAsia"/>
-        </w:rPr>
-        <w:t>网站访问统计。</w:t>
-      </w:r>
-    </w:p>
-    <w:p>
-      <w:r>
-        <w:rPr>
-          <w:rFonts w:hint="eastAsia"/>
-        </w:rPr>
-        <w:t>数据过期处理（可以精确到毫秒）</w:t>
-      </w:r>
-    </w:p>
-    <w:p/>
-    <w:p/>
-    <w:p/>
     <w:p>
       <w:pPr>
         <w:pStyle w:val="2"/>
@@ -892,6 +577,7 @@
           <w:szCs w:val="24"/>
         </w:rPr>
       </w:pPr>
+      <w:bookmarkStart w:id="27" w:name="_GoBack"/>
       <w:r>
         <w:drawing>
           <wp:inline distT="0" distB="0" distL="0" distR="0">
@@ -931,6 +617,7 @@
           </wp:inline>
         </w:drawing>
       </w:r>
+      <w:bookmarkEnd w:id="27"/>
     </w:p>
     <w:p>
       <w:pPr>
@@ -938,6 +625,13 @@
       </w:pPr>
       <w:r>
         <w:t>R</w:t>
+      </w:r>
+      <w:r>
+        <w:rPr>
+          <w:rFonts w:hint="eastAsia"/>
+          <w:lang w:val="en-US" w:eastAsia="zh-CN"/>
+        </w:rPr>
+        <w:t xml:space="preserve"> </w:t>
       </w:r>
       <w:r>
         <w:rPr>
@@ -11873,6 +11567,12 @@
             <w:insideH w:val="single" w:color="auto" w:sz="4" w:space="0"/>
             <w:insideV w:val="single" w:color="auto" w:sz="4" w:space="0"/>
           </w:tblBorders>
+          <w:tblCellMar>
+            <w:top w:w="0" w:type="dxa"/>
+            <w:left w:w="108" w:type="dxa"/>
+            <w:bottom w:w="0" w:type="dxa"/>
+            <w:right w:w="108" w:type="dxa"/>
+          </w:tblCellMar>
         </w:tblPrEx>
         <w:tc>
           <w:tcPr>
@@ -12151,6 +11851,12 @@
             <w:insideH w:val="single" w:color="auto" w:sz="4" w:space="0"/>
             <w:insideV w:val="single" w:color="auto" w:sz="4" w:space="0"/>
           </w:tblBorders>
+          <w:tblCellMar>
+            <w:top w:w="0" w:type="dxa"/>
+            <w:left w:w="108" w:type="dxa"/>
+            <w:bottom w:w="0" w:type="dxa"/>
+            <w:right w:w="108" w:type="dxa"/>
+          </w:tblCellMar>
         </w:tblPrEx>
         <w:tc>
           <w:tcPr>
@@ -14841,6 +14547,12 @@
             <w:insideH w:val="single" w:color="auto" w:sz="4" w:space="0"/>
             <w:insideV w:val="single" w:color="auto" w:sz="4" w:space="0"/>
           </w:tblBorders>
+          <w:tblCellMar>
+            <w:top w:w="0" w:type="dxa"/>
+            <w:left w:w="108" w:type="dxa"/>
+            <w:bottom w:w="0" w:type="dxa"/>
+            <w:right w:w="108" w:type="dxa"/>
+          </w:tblCellMar>
         </w:tblPrEx>
         <w:tc>
           <w:tcPr>
@@ -16629,12 +16341,6 @@
             <w:insideH w:val="single" w:color="auto" w:sz="4" w:space="0"/>
             <w:insideV w:val="single" w:color="auto" w:sz="4" w:space="0"/>
           </w:tblBorders>
-          <w:tblCellMar>
-            <w:top w:w="0" w:type="dxa"/>
-            <w:left w:w="108" w:type="dxa"/>
-            <w:bottom w:w="0" w:type="dxa"/>
-            <w:right w:w="108" w:type="dxa"/>
-          </w:tblCellMar>
         </w:tblPrEx>
         <w:tc>
           <w:tcPr>
@@ -17937,12 +17643,6 @@
             <w:insideH w:val="single" w:color="auto" w:sz="4" w:space="0"/>
             <w:insideV w:val="single" w:color="auto" w:sz="4" w:space="0"/>
           </w:tblBorders>
-          <w:tblCellMar>
-            <w:top w:w="0" w:type="dxa"/>
-            <w:left w:w="108" w:type="dxa"/>
-            <w:bottom w:w="0" w:type="dxa"/>
-            <w:right w:w="108" w:type="dxa"/>
-          </w:tblCellMar>
         </w:tblPrEx>
         <w:tc>
           <w:tcPr>
@@ -20798,12 +20498,6 @@
             <w:insideH w:val="single" w:color="auto" w:sz="4" w:space="0"/>
             <w:insideV w:val="single" w:color="auto" w:sz="4" w:space="0"/>
           </w:tblBorders>
-          <w:tblCellMar>
-            <w:top w:w="0" w:type="dxa"/>
-            <w:left w:w="108" w:type="dxa"/>
-            <w:bottom w:w="0" w:type="dxa"/>
-            <w:right w:w="108" w:type="dxa"/>
-          </w:tblCellMar>
         </w:tblPrEx>
         <w:tc>
           <w:tcPr>
@@ -21412,12 +21106,6 @@
             <w:insideH w:val="single" w:color="auto" w:sz="4" w:space="0"/>
             <w:insideV w:val="single" w:color="auto" w:sz="4" w:space="0"/>
           </w:tblBorders>
-          <w:tblCellMar>
-            <w:top w:w="0" w:type="dxa"/>
-            <w:left w:w="108" w:type="dxa"/>
-            <w:bottom w:w="0" w:type="dxa"/>
-            <w:right w:w="108" w:type="dxa"/>
-          </w:tblCellMar>
         </w:tblPrEx>
         <w:tc>
           <w:tcPr>
@@ -26709,12 +26397,6 @@
             <w:insideH w:val="single" w:color="auto" w:sz="4" w:space="0"/>
             <w:insideV w:val="single" w:color="auto" w:sz="4" w:space="0"/>
           </w:tblBorders>
-          <w:tblCellMar>
-            <w:top w:w="0" w:type="dxa"/>
-            <w:left w:w="108" w:type="dxa"/>
-            <w:bottom w:w="0" w:type="dxa"/>
-            <w:right w:w="108" w:type="dxa"/>
-          </w:tblCellMar>
         </w:tblPrEx>
         <w:tc>
           <w:tcPr>
@@ -27398,6 +27080,12 @@
             <w:insideH w:val="single" w:color="auto" w:sz="4" w:space="0"/>
             <w:insideV w:val="single" w:color="auto" w:sz="4" w:space="0"/>
           </w:tblBorders>
+          <w:tblCellMar>
+            <w:top w:w="0" w:type="dxa"/>
+            <w:left w:w="108" w:type="dxa"/>
+            <w:bottom w:w="0" w:type="dxa"/>
+            <w:right w:w="108" w:type="dxa"/>
+          </w:tblCellMar>
         </w:tblPrEx>
         <w:tc>
           <w:tcPr>
